--- a/Compte_rendu_matis/compte_rendu_matis.docx
+++ b/Compte_rendu_matis/compte_rendu_matis.docx
@@ -3,192 +3,664 @@
 <w:document xmlns:wpc="http://schemas.microsoft.com/office/word/2010/wordprocessingCanvas" xmlns:cx="http://schemas.microsoft.com/office/drawing/2014/chartex" xmlns:cx1="http://schemas.microsoft.com/office/drawing/2015/9/8/chartex" xmlns:cx2="http://schemas.microsoft.com/office/drawing/2015/10/21/chartex" xmlns:cx3="http://schemas.microsoft.com/office/drawing/2016/5/9/chartex" xmlns:cx4="http://schemas.microsoft.com/office/drawing/2016/5/10/chartex" xmlns:cx5="http://schemas.microsoft.com/office/drawing/2016/5/11/chartex" xmlns:cx6="http://schemas.microsoft.com/office/drawing/2016/5/12/chartex" xmlns:cx7="http://schemas.microsoft.com/office/drawing/2016/5/13/chartex" xmlns:cx8="http://schemas.microsoft.com/office/drawing/2016/5/14/chartex" xmlns:mc="http://schemas.openxmlformats.org/markup-compatibility/2006" xmlns:aink="http://schemas.microsoft.com/office/drawing/2016/ink" xmlns:am3d="http://schemas.microsoft.com/office/drawing/2017/model3d" xmlns:o="urn:schemas-microsoft-com:office:office" xmlns:oel="http://schemas.microsoft.com/office/2019/extlst" xmlns:r="http://schemas.openxmlformats.org/officeDocument/2006/relationships" xmlns:m="http://schemas.openxmlformats.org/officeDocument/2006/math" xmlns:v="urn:schemas-microsoft-com:vml" xmlns:wp14="http://schemas.microsoft.com/office/word/2010/wordprocessingDrawing" xmlns:wp="http://schemas.openxmlformats.org/drawingml/2006/wordprocessingDrawing" xmlns:w10="urn:schemas-microsoft-com:office:word" xmlns:w="http://schemas.openxmlformats.org/wordprocessingml/2006/main" xmlns:w14="http://schemas.microsoft.com/office/word/2010/wordml" xmlns:w15="http://schemas.microsoft.com/office/word/2012/wordml" xmlns:w16cex="http://schemas.microsoft.com/office/word/2018/wordml/cex" xmlns:w16cid="http://schemas.microsoft.com/office/word/2016/wordml/cid" xmlns:w16="http://schemas.microsoft.com/office/word/2018/wordml" xmlns:w16du="http://schemas.microsoft.com/office/word/2023/wordml/word16du" xmlns:w16sdtdh="http://schemas.microsoft.com/office/word/2020/wordml/sdtdatahash" xmlns:w16se="http://schemas.microsoft.com/office/word/2015/wordml/symex" xmlns:wpg="http://schemas.microsoft.com/office/word/2010/wordprocessingGroup" xmlns:wpi="http://schemas.microsoft.com/office/word/2010/wordprocessingInk" xmlns:wne="http://schemas.microsoft.com/office/word/2006/wordml" xmlns:wps="http://schemas.microsoft.com/office/word/2010/wordprocessingShape" mc:Ignorable="w14 w15 w16se w16cid w16 w16cex w16sdtdh w16du wp14">
   <w:body>
     <w:p>
+      <w:pPr>
+        <w:jc w:val="center"/>
+        <w:rPr>
+          <w:color w:val="FF0000"/>
+          <w:sz w:val="36"/>
+          <w:szCs w:val="36"/>
+          <w:u w:val="single"/>
+        </w:rPr>
+      </w:pPr>
+      <w:r>
+        <w:rPr>
+          <w:color w:val="FF0000"/>
+          <w:sz w:val="36"/>
+          <w:szCs w:val="36"/>
+          <w:u w:val="single"/>
+        </w:rPr>
+        <w:t>Compte rendu des séances </w:t>
+      </w:r>
+    </w:p>
+    <w:p/>
+    <w:p/>
+    <w:p>
+      <w:pPr>
+        <w:rPr>
+          <w:u w:val="single"/>
+        </w:rPr>
+      </w:pPr>
+      <w:r>
+        <w:rPr>
+          <w:u w:val="single"/>
+        </w:rPr>
+        <w:t>Séance du 11 septembre :</w:t>
+      </w:r>
+    </w:p>
+    <w:p>
+      <w:r>
+        <w:t xml:space="preserve">Cette séance était destinée à choisir le projet. Nous avons donc décidé de faire une pince robotisée capable de récupérer le plus d'objets différents. Cette pince va être contrôlée grâce à un accéléromètre et un capteur de flexion. Le but est de faire bouger la main de droite à gauche pour faire bouger le bras articulé et de fermer le doigt pour fermer la pince grâce au capteur </w:t>
+      </w:r>
       <w:proofErr w:type="spellStart"/>
       <w:r>
-        <w:t>Jes</w:t>
+        <w:t>flex</w:t>
       </w:r>
       <w:proofErr w:type="spellEnd"/>
       <w:r>
-        <w:t xml:space="preserve"> suis en train de le reporter ici donc ce n’est pas terminé et c’est loin d’</w:t>
+        <w:t>. Toutes les informations vont être transmises grâce à une connexion Bluetooth.</w:t>
+      </w:r>
+    </w:p>
+    <w:p>
+      <w:pPr>
+        <w:rPr>
+          <w:u w:val="single"/>
+        </w:rPr>
+      </w:pPr>
+      <w:r>
+        <w:rPr>
+          <w:u w:val="single"/>
+        </w:rPr>
+        <w:t xml:space="preserve">Séance du </w:t>
+      </w:r>
+      <w:r>
+        <w:rPr>
+          <w:u w:val="single"/>
+        </w:rPr>
+        <w:t>23</w:t>
+      </w:r>
+      <w:r>
+        <w:rPr>
+          <w:u w:val="single"/>
+        </w:rPr>
+        <w:t xml:space="preserve"> septembre :</w:t>
+      </w:r>
+    </w:p>
+    <w:p>
+      <w:r>
+        <w:t>Durant cette séance, j'ai travaillé sur la création du git et la connexion du répertoire local de l'ordinateur au répertoire en ligne sur GitHub en utilisant une connexion SSH. De plus, pour développer le code nécessaire au fonctionnement des servomoteurs, j'ai dû installer l'environnement Arduino et les drivers pour piloter les ports de communication. Cette étape a pris plus de temps que prévu en raison de problèmes avec les drivers CH341 et CP210. Une fois ces problèmes résolus, tout était fonctionnel. Nous avons alors pu tester les servomoteurs pour comprendre leur fonctionnement.</w:t>
+      </w:r>
+    </w:p>
+    <w:p/>
+    <w:p>
+      <w:pPr>
+        <w:rPr>
+          <w:u w:val="single"/>
+        </w:rPr>
+      </w:pPr>
+      <w:r>
+        <w:rPr>
+          <w:u w:val="single"/>
+        </w:rPr>
+        <w:t xml:space="preserve">Séance du </w:t>
+      </w:r>
+      <w:r>
+        <w:rPr>
+          <w:u w:val="single"/>
+        </w:rPr>
+        <w:t>25</w:t>
+      </w:r>
+      <w:r>
+        <w:rPr>
+          <w:u w:val="single"/>
+        </w:rPr>
+        <w:t xml:space="preserve"> </w:t>
+      </w:r>
+      <w:r>
+        <w:rPr>
+          <w:u w:val="single"/>
+        </w:rPr>
+        <w:t>Novembre</w:t>
+      </w:r>
+      <w:r>
+        <w:rPr>
+          <w:u w:val="single"/>
+        </w:rPr>
+        <w:t> :</w:t>
+      </w:r>
+    </w:p>
+    <w:p>
+      <w:r>
+        <w:t>Au début de cette séance, les valeurs renvoyées par l'accéléromètre fluctuaient beaucoup trop pour pouvoir être traitées dans le code, ce qui provoquait des mouvements inopinés de la pince. Pour comprendre plus précisément la plage de tensions renvoyées par l'accéléromètre, j'ai décidé d'utiliser un oscilloscope pour observer la plage ainsi que les variations de tension.</w:t>
+      </w:r>
+    </w:p>
+    <w:p/>
+    <w:p/>
+    <w:p/>
+    <w:p/>
+    <w:p/>
+    <w:p>
+      <w:r>
+        <w:t>Capture d'écran de l'o</w:t>
+      </w:r>
+      <w:r>
+        <w:t>scilloscope</w:t>
+      </w:r>
+      <w:r>
+        <w:t xml:space="preserve"> en sortie de l'accéléromètre</w:t>
+      </w:r>
+      <w:r>
+        <w:t>.</w:t>
+      </w:r>
+    </w:p>
+    <w:p>
+      <w:r>
+        <w:rPr>
+          <w:noProof/>
+        </w:rPr>
+        <w:lastRenderedPageBreak/>
+        <w:drawing>
+          <wp:inline distT="0" distB="0" distL="0" distR="0" wp14:anchorId="173F8676" wp14:editId="1C4C45CD">
+            <wp:extent cx="5039428" cy="4105848"/>
+            <wp:effectExtent l="0" t="0" r="8890" b="9525"/>
+            <wp:docPr id="133528692" name="Image 1" descr="Une image contenant texte, ordinateur, Appareils électroniques, écran&#10;&#10;Description générée automatiquement"/>
+            <wp:cNvGraphicFramePr>
+              <a:graphicFrameLocks xmlns:a="http://schemas.openxmlformats.org/drawingml/2006/main" noChangeAspect="1"/>
+            </wp:cNvGraphicFramePr>
+            <a:graphic xmlns:a="http://schemas.openxmlformats.org/drawingml/2006/main">
+              <a:graphicData uri="http://schemas.openxmlformats.org/drawingml/2006/picture">
+                <pic:pic xmlns:pic="http://schemas.openxmlformats.org/drawingml/2006/picture">
+                  <pic:nvPicPr>
+                    <pic:cNvPr id="133528692" name="Image 1" descr="Une image contenant texte, ordinateur, Appareils électroniques, écran&#10;&#10;Description générée automatiquement"/>
+                    <pic:cNvPicPr/>
+                  </pic:nvPicPr>
+                  <pic:blipFill>
+                    <a:blip r:embed="rId6"/>
+                    <a:stretch>
+                      <a:fillRect/>
+                    </a:stretch>
+                  </pic:blipFill>
+                  <pic:spPr>
+                    <a:xfrm>
+                      <a:off x="0" y="0"/>
+                      <a:ext cx="5039428" cy="4105848"/>
+                    </a:xfrm>
+                    <a:prstGeom prst="rect">
+                      <a:avLst/>
+                    </a:prstGeom>
+                  </pic:spPr>
+                </pic:pic>
+              </a:graphicData>
+            </a:graphic>
+          </wp:inline>
+        </w:drawing>
+      </w:r>
+    </w:p>
+    <w:p>
+      <w:r>
+        <w:rPr>
+          <w:u w:val="single"/>
+        </w:rPr>
+        <w:t>Interprétation</w:t>
+      </w:r>
+      <w:r>
+        <w:t> :</w:t>
+      </w:r>
+    </w:p>
+    <w:p>
+      <w:r>
+        <w:t xml:space="preserve">Interprétation : Selon la capture d'écran de l'oscilloscope en sortie de l'accéléromètre, nous pouvons observer que les variations de tension de l'accéléromètre sont d'approximativement 600 millivolts pour un mouvement de 180° avec l'accéléromètre. Le problème que l'on peut constater, ce sont les perturbations - le bruit qui est de l'ordre de 250 à 200 millivolts. C'est donc ce bruit qui crée des perturbations lorsque l'on veut capturer la donnée de l'accéléromètre. Pour remédier à cela, nous avons eu l'idée de mettre un condensateur entre la sortie et le GND afin de lisser cette tension. Après d'autres mesures, malheureusement, cela n'a pas été utile et les perturbations restaient les mêmes. La deuxième solution a été la mise en place d'un filtre RC qui a pour valeur tau = 1/RC = 5ms, car nous capturons la valeur qui est renvoyée par l'accéléromètre tous les 50ms = 10 </w:t>
+      </w:r>
+      <w:proofErr w:type="gramStart"/>
+      <w:r>
+        <w:t>tau</w:t>
+      </w:r>
+      <w:proofErr w:type="gramEnd"/>
+      <w:r>
+        <w:t>. Une fois le filtre en place, nous avons observé que les valeurs renvoyées étaient moins fluctuantes, les perturbations ont été divisées par 2, mais cela ne reste pas admissible.</w:t>
+      </w:r>
+      <w:r>
+        <w:t xml:space="preserve"> </w:t>
+      </w:r>
+      <w:proofErr w:type="gramStart"/>
+      <w:r>
+        <w:t>Une</w:t>
+      </w:r>
+      <w:proofErr w:type="gramEnd"/>
+      <w:r>
+        <w:t xml:space="preserve"> fois le filtre en place, nous avons observé que les valeurs renvoyées étaient moins fluctuantes, les perturbations ont été divisées par 2, mais cela</w:t>
+      </w:r>
+      <w:r>
+        <w:t xml:space="preserve"> </w:t>
+      </w:r>
+      <w:r>
+        <w:t>ne reste pas admissible.</w:t>
+      </w:r>
+    </w:p>
+    <w:p>
+      <w:pPr>
+        <w:rPr>
+          <w:noProof/>
+        </w:rPr>
+      </w:pPr>
+      <w:r>
+        <w:rPr>
+          <w:noProof/>
+        </w:rPr>
+        <w:lastRenderedPageBreak/>
+        <w:drawing>
+          <wp:inline distT="0" distB="0" distL="0" distR="0" wp14:anchorId="38E8694B" wp14:editId="0CAC5097">
+            <wp:extent cx="4934639" cy="3524742"/>
+            <wp:effectExtent l="0" t="0" r="0" b="0"/>
+            <wp:docPr id="1290447634" name="Image 1" descr="Une image contenant texte, ordinateur, multimédia, Appareils électroniques&#10;&#10;Description générée automatiquement"/>
+            <wp:cNvGraphicFramePr>
+              <a:graphicFrameLocks xmlns:a="http://schemas.openxmlformats.org/drawingml/2006/main" noChangeAspect="1"/>
+            </wp:cNvGraphicFramePr>
+            <a:graphic xmlns:a="http://schemas.openxmlformats.org/drawingml/2006/main">
+              <a:graphicData uri="http://schemas.openxmlformats.org/drawingml/2006/picture">
+                <pic:pic xmlns:pic="http://schemas.openxmlformats.org/drawingml/2006/picture">
+                  <pic:nvPicPr>
+                    <pic:cNvPr id="1290447634" name="Image 1" descr="Une image contenant texte, ordinateur, multimédia, Appareils électroniques&#10;&#10;Description générée automatiquement"/>
+                    <pic:cNvPicPr/>
+                  </pic:nvPicPr>
+                  <pic:blipFill>
+                    <a:blip r:embed="rId7"/>
+                    <a:stretch>
+                      <a:fillRect/>
+                    </a:stretch>
+                  </pic:blipFill>
+                  <pic:spPr>
+                    <a:xfrm>
+                      <a:off x="0" y="0"/>
+                      <a:ext cx="4934639" cy="3524742"/>
+                    </a:xfrm>
+                    <a:prstGeom prst="rect">
+                      <a:avLst/>
+                    </a:prstGeom>
+                  </pic:spPr>
+                </pic:pic>
+              </a:graphicData>
+            </a:graphic>
+          </wp:inline>
+        </w:drawing>
+      </w:r>
+    </w:p>
+    <w:p>
+      <w:pPr>
+        <w:rPr>
+          <w:noProof/>
+        </w:rPr>
+      </w:pPr>
+    </w:p>
+    <w:p/>
+    <w:p>
+      <w:pPr>
+        <w:rPr>
+          <w:u w:val="single"/>
+        </w:rPr>
+      </w:pPr>
+      <w:r>
+        <w:rPr>
+          <w:u w:val="single"/>
+        </w:rPr>
+        <w:t xml:space="preserve">Séance du </w:t>
+      </w:r>
+      <w:r>
+        <w:rPr>
+          <w:u w:val="single"/>
+        </w:rPr>
+        <w:t>26</w:t>
+      </w:r>
+      <w:r>
+        <w:rPr>
+          <w:u w:val="single"/>
+        </w:rPr>
+        <w:t xml:space="preserve"> </w:t>
+      </w:r>
+      <w:r>
+        <w:rPr>
+          <w:u w:val="single"/>
+        </w:rPr>
+        <w:t>Novembre</w:t>
+      </w:r>
+      <w:r>
+        <w:rPr>
+          <w:u w:val="single"/>
+        </w:rPr>
+        <w:t> :</w:t>
+      </w:r>
+    </w:p>
+    <w:p/>
+    <w:p>
+      <w:r>
+        <w:t>J'ai débuté cette séance en consultant la documentation de l'accéléromètre pour essayer de comprendre l'origine de ces perturbations et notamment les variations de tension annoncées par le constructeur. Après cela, nous nous sommes aperçus que le problème venait plutôt du code, et après un réglage permettant de faire du filtrage numérique, il s'est avéré que les valeurs étaient enfin justes. Ensuite, je me suis penché sur la problématique de la connexion par Bluetooth et nous avons découvert que les cartes TTGO étaient déjà équipées de modules Bluetooth. Durant cette séance, j'en ai aussi profité pour commencer la conception du schéma électrique pour la carte qui sera mise sur le gant côté utilisateur.</w:t>
+      </w:r>
+    </w:p>
+    <w:p/>
+    <w:p/>
+    <w:p>
+      <w:pPr>
+        <w:rPr>
+          <w:u w:val="single"/>
+        </w:rPr>
+      </w:pPr>
+      <w:r>
+        <w:rPr>
+          <w:u w:val="single"/>
+        </w:rPr>
+        <w:t>Début du schéma préliminaire de la carte</w:t>
+      </w:r>
+    </w:p>
+    <w:p>
+      <w:pPr>
+        <w:rPr>
+          <w:u w:val="single"/>
+        </w:rPr>
+      </w:pPr>
+      <w:r>
+        <w:rPr>
+          <w:noProof/>
+        </w:rPr>
+        <w:lastRenderedPageBreak/>
+        <w:drawing>
+          <wp:inline distT="0" distB="0" distL="0" distR="0" wp14:anchorId="255C389B" wp14:editId="1F8CD9FF">
+            <wp:extent cx="5760720" cy="3440430"/>
+            <wp:effectExtent l="0" t="0" r="0" b="7620"/>
+            <wp:docPr id="206011764" name="Image 1" descr="Une image contenant texte, diagramme, ligne, Police&#10;&#10;Description générée automatiquement"/>
+            <wp:cNvGraphicFramePr>
+              <a:graphicFrameLocks xmlns:a="http://schemas.openxmlformats.org/drawingml/2006/main" noChangeAspect="1"/>
+            </wp:cNvGraphicFramePr>
+            <a:graphic xmlns:a="http://schemas.openxmlformats.org/drawingml/2006/main">
+              <a:graphicData uri="http://schemas.openxmlformats.org/drawingml/2006/picture">
+                <pic:pic xmlns:pic="http://schemas.openxmlformats.org/drawingml/2006/picture">
+                  <pic:nvPicPr>
+                    <pic:cNvPr id="206011764" name="Image 1" descr="Une image contenant texte, diagramme, ligne, Police&#10;&#10;Description générée automatiquement"/>
+                    <pic:cNvPicPr/>
+                  </pic:nvPicPr>
+                  <pic:blipFill>
+                    <a:blip r:embed="rId8"/>
+                    <a:stretch>
+                      <a:fillRect/>
+                    </a:stretch>
+                  </pic:blipFill>
+                  <pic:spPr>
+                    <a:xfrm>
+                      <a:off x="0" y="0"/>
+                      <a:ext cx="5760720" cy="3440430"/>
+                    </a:xfrm>
+                    <a:prstGeom prst="rect">
+                      <a:avLst/>
+                    </a:prstGeom>
+                  </pic:spPr>
+                </pic:pic>
+              </a:graphicData>
+            </a:graphic>
+          </wp:inline>
+        </w:drawing>
+      </w:r>
+    </w:p>
+    <w:p>
+      <w:r>
+        <w:t>Sur ce schéma électrique, nous retrouvons simplement les connecteurs utilisés par la carte TTGO ainsi que les connecteurs des servomoteurs, afin de relier les deux ensembles.</w:t>
+      </w:r>
+    </w:p>
+    <w:p>
+      <w:pPr>
+        <w:rPr>
+          <w:u w:val="single"/>
+        </w:rPr>
+      </w:pPr>
+      <w:r>
+        <w:rPr>
+          <w:u w:val="single"/>
+        </w:rPr>
+        <w:t xml:space="preserve">Séance du </w:t>
+      </w:r>
+      <w:r>
+        <w:rPr>
+          <w:u w:val="single"/>
+        </w:rPr>
+        <w:t>09</w:t>
+      </w:r>
+      <w:r>
+        <w:rPr>
+          <w:u w:val="single"/>
+        </w:rPr>
+        <w:t xml:space="preserve"> </w:t>
       </w:r>
       <w:proofErr w:type="spellStart"/>
       <w:r>
-        <w:t>etre</w:t>
+        <w:rPr>
+          <w:u w:val="single"/>
+        </w:rPr>
+        <w:t>Decembre</w:t>
       </w:r>
       <w:proofErr w:type="spellEnd"/>
       <w:r>
-        <w:t xml:space="preserve"> la version final !</w:t>
-      </w:r>
-    </w:p>
-    <w:p>
-      <w:r>
-        <w:t>Séance précédant : comprendre le fonctionnement du module Bluetooth zs-040</w:t>
-      </w:r>
-    </w:p>
-    <w:p>
+        <w:rPr>
+          <w:u w:val="single"/>
+        </w:rPr>
+        <w:t> :</w:t>
+      </w:r>
+    </w:p>
+    <w:p>
+      <w:r>
+        <w:t xml:space="preserve">J'ai débuté la séance en reconfigurant le git. En fait j'ai réglé un problème qui durait depuis le début du projet et qui n'était pas compliqué. Le problème venait du fait que j'utilise </w:t>
+      </w:r>
       <w:proofErr w:type="spellStart"/>
       <w:r>
-        <w:t>Seance</w:t>
+        <w:t>GitLab</w:t>
       </w:r>
       <w:proofErr w:type="spellEnd"/>
       <w:r>
-        <w:t xml:space="preserve"> 25/11/2024</w:t>
-      </w:r>
-    </w:p>
-    <w:p>
-      <w:r>
-        <w:t>Avancement du code en essayant de comprendre pourquoi l’</w:t>
+        <w:t xml:space="preserve"> dans mon entreprise, c'est-à-dire que à chaque fois que je revenais à l'entreprise git ne fonctionnait plus donc je refaisais une clé SSH, et à chaque fois que je revenais en projet git ne fonctionnait pas, la subtilité que je n'avais pas comprise c'est qu'il est possible d'avoir une clé sur un seul PC. Donc pour résoudre le problème j'ai ajouté la même clé dans les deux applications. </w:t>
+      </w:r>
+      <w:proofErr w:type="gramStart"/>
+      <w:r>
+        <w:t>Suite à</w:t>
+      </w:r>
+      <w:proofErr w:type="gramEnd"/>
+      <w:r>
+        <w:t xml:space="preserve"> cela j'ai pu réorganiser le git et enfin mettre mon compte rendu.</w:t>
+      </w:r>
+    </w:p>
+    <w:p>
+      <w:r>
+        <w:lastRenderedPageBreak/>
+        <w:t>Ensuite j'ai commencé à faire le schéma de la carte qui se trouvera sur la main de l'utilisateur.</w:t>
+      </w:r>
+      <w:r>
+        <w:drawing>
+          <wp:inline distT="0" distB="0" distL="0" distR="0" wp14:anchorId="178866F3" wp14:editId="2AA7EFC7">
+            <wp:extent cx="5760720" cy="4332605"/>
+            <wp:effectExtent l="0" t="0" r="0" b="0"/>
+            <wp:docPr id="1541397816" name="Image 1" descr="Une image contenant texte, diagramme, Plan, Dessin technique&#10;&#10;Description générée automatiquement"/>
+            <wp:cNvGraphicFramePr>
+              <a:graphicFrameLocks xmlns:a="http://schemas.openxmlformats.org/drawingml/2006/main" noChangeAspect="1"/>
+            </wp:cNvGraphicFramePr>
+            <a:graphic xmlns:a="http://schemas.openxmlformats.org/drawingml/2006/main">
+              <a:graphicData uri="http://schemas.openxmlformats.org/drawingml/2006/picture">
+                <pic:pic xmlns:pic="http://schemas.openxmlformats.org/drawingml/2006/picture">
+                  <pic:nvPicPr>
+                    <pic:cNvPr id="1541397816" name="Image 1" descr="Une image contenant texte, diagramme, Plan, Dessin technique&#10;&#10;Description générée automatiquement"/>
+                    <pic:cNvPicPr/>
+                  </pic:nvPicPr>
+                  <pic:blipFill>
+                    <a:blip r:embed="rId9"/>
+                    <a:stretch>
+                      <a:fillRect/>
+                    </a:stretch>
+                  </pic:blipFill>
+                  <pic:spPr>
+                    <a:xfrm>
+                      <a:off x="0" y="0"/>
+                      <a:ext cx="5760720" cy="4332605"/>
+                    </a:xfrm>
+                    <a:prstGeom prst="rect">
+                      <a:avLst/>
+                    </a:prstGeom>
+                  </pic:spPr>
+                </pic:pic>
+              </a:graphicData>
+            </a:graphic>
+          </wp:inline>
+        </w:drawing>
+      </w:r>
+    </w:p>
+    <w:p>
+      <w:r>
+        <w:t xml:space="preserve">La question que je me suis posée était que si j'alimente la carte avec du +5V, est-ce que j'obtiendrai du +3.3V sur les pins du TTGO. Après avoir fait un setup de test sur la </w:t>
       </w:r>
       <w:proofErr w:type="spellStart"/>
       <w:r>
-        <w:t>accelerometre</w:t>
+        <w:t>breadboard</w:t>
       </w:r>
       <w:proofErr w:type="spellEnd"/>
       <w:r>
-        <w:t xml:space="preserve"> renvoi de valeurs qui fluctue beaucoup. Mise en place d’un oscilloscope pour regarder la tension renvoyée par l’</w:t>
+        <w:t>. Donc j'obtiens bien +3.3V sur un pin.</w:t>
+      </w:r>
+    </w:p>
+    <w:p>
+      <w:r>
+        <w:t xml:space="preserve">À la fin de la séance, nous avons enfin réussi à communiquer en wifi entre les deux TTGO et non en </w:t>
       </w:r>
       <w:proofErr w:type="spellStart"/>
       <w:r>
-        <w:t>accelerometre</w:t>
+        <w:t>bluetooth</w:t>
       </w:r>
       <w:proofErr w:type="spellEnd"/>
       <w:r>
-        <w:t>. Conclusion l’</w:t>
-      </w:r>
-      <w:proofErr w:type="spellStart"/>
-      <w:r>
-        <w:t>accelerometre</w:t>
-      </w:r>
-      <w:proofErr w:type="spellEnd"/>
-      <w:r>
-        <w:t xml:space="preserve"> a une plage de valeur de …v a …V </w:t>
-      </w:r>
-      <w:r>
-        <w:t xml:space="preserve">Solution trouvé : essayé de mettre un condensateur, ça n’a rien changé. 2 </w:t>
-      </w:r>
-      <w:proofErr w:type="spellStart"/>
-      <w:r>
-        <w:t>eme</w:t>
-      </w:r>
-      <w:proofErr w:type="spellEnd"/>
-      <w:r>
-        <w:t xml:space="preserve"> solution a était de faire un filtre </w:t>
-      </w:r>
-      <w:proofErr w:type="spellStart"/>
-      <w:r>
-        <w:t>rc</w:t>
-      </w:r>
-      <w:proofErr w:type="spellEnd"/>
-      <w:r>
-        <w:t>.</w:t>
-      </w:r>
-      <w:r>
-        <w:t xml:space="preserve"> (</w:t>
-      </w:r>
-      <w:proofErr w:type="spellStart"/>
-      <w:proofErr w:type="gramStart"/>
-      <w:r>
-        <w:t>tho</w:t>
-      </w:r>
-      <w:proofErr w:type="spellEnd"/>
-      <w:proofErr w:type="gramEnd"/>
-      <w:r>
-        <w:t xml:space="preserve">=1/RC car nous capturons la valeur renvoyé par l’accéléromètre </w:t>
-      </w:r>
-      <w:r>
-        <w:t>tous</w:t>
-      </w:r>
-      <w:r>
-        <w:t xml:space="preserve"> les 50ms = 10 </w:t>
-      </w:r>
-      <w:proofErr w:type="spellStart"/>
-      <w:r>
-        <w:t>tho</w:t>
-      </w:r>
-      <w:proofErr w:type="spellEnd"/>
-      <w:r>
-        <w:t>)</w:t>
+        <w:t xml:space="preserve"> comme c'était prévu initialement.</w:t>
+      </w:r>
+    </w:p>
+    <w:p>
+      <w:r>
+        <w:t>J'ai réfléchi sur les batteries à commander et nous avons besoin d'une alimentation de 3.7V disponible à Polytech.</w:t>
       </w:r>
     </w:p>
     <w:p/>
-    <w:p>
-      <w:r>
-        <w:t>Séance du 26/11/2024 :</w:t>
-      </w:r>
-    </w:p>
-    <w:p>
-      <w:r>
-        <w:t xml:space="preserve">Continuer </w:t>
-      </w:r>
-      <w:proofErr w:type="spellStart"/>
-      <w:proofErr w:type="gramStart"/>
-      <w:r>
-        <w:t>a</w:t>
-      </w:r>
-      <w:proofErr w:type="spellEnd"/>
-      <w:proofErr w:type="gramEnd"/>
-      <w:r>
-        <w:t xml:space="preserve"> régler le </w:t>
-      </w:r>
-      <w:r>
-        <w:t>problème</w:t>
-      </w:r>
-      <w:r>
-        <w:t xml:space="preserve"> de de sensibilité de la pince. J’ai regardé dans la doc pour trouver la tension qu’il renvoi. </w:t>
-      </w:r>
-      <w:r>
-        <w:t>Suite de</w:t>
-      </w:r>
-      <w:r>
-        <w:t xml:space="preserve"> la compréhension du Bluetooth</w:t>
-      </w:r>
-      <w:r>
-        <w:t xml:space="preserve">, Nous avons découvert que le </w:t>
-      </w:r>
-      <w:proofErr w:type="spellStart"/>
-      <w:r>
-        <w:t>ttgo</w:t>
-      </w:r>
-      <w:proofErr w:type="spellEnd"/>
-      <w:r>
-        <w:t xml:space="preserve"> comporte déjà un </w:t>
-      </w:r>
-      <w:proofErr w:type="spellStart"/>
-      <w:r>
-        <w:t>modul</w:t>
-      </w:r>
-      <w:proofErr w:type="spellEnd"/>
-      <w:r>
-        <w:t xml:space="preserve"> </w:t>
-      </w:r>
-      <w:proofErr w:type="spellStart"/>
-      <w:r>
-        <w:t>bluetooth</w:t>
-      </w:r>
-      <w:proofErr w:type="spellEnd"/>
-      <w:r>
-        <w:t xml:space="preserve"> </w:t>
-      </w:r>
-      <w:proofErr w:type="spellStart"/>
-      <w:r>
-        <w:t>intergré</w:t>
-      </w:r>
-      <w:proofErr w:type="spellEnd"/>
-      <w:r>
-        <w:t>.</w:t>
-      </w:r>
-      <w:r>
-        <w:t xml:space="preserve"> Début du PCB.</w:t>
-      </w:r>
-    </w:p>
     <w:sectPr>
+      <w:footerReference w:type="default" r:id="rId10"/>
       <w:pgSz w:w="11906" w:h="16838"/>
       <w:pgMar w:top="1417" w:right="1417" w:bottom="1417" w:left="1417" w:header="708" w:footer="708" w:gutter="0"/>
+      <w:pgBorders w:offsetFrom="page">
+        <w:top w:val="single" w:sz="4" w:space="24" w:color="auto"/>
+        <w:left w:val="single" w:sz="4" w:space="24" w:color="auto"/>
+        <w:bottom w:val="single" w:sz="4" w:space="24" w:color="auto"/>
+        <w:right w:val="single" w:sz="4" w:space="24" w:color="auto"/>
+      </w:pgBorders>
       <w:cols w:space="708"/>
       <w:docGrid w:linePitch="360"/>
     </w:sectPr>
   </w:body>
 </w:document>
+</file>
+
+<file path=word/endnotes.xml><?xml version="1.0" encoding="utf-8"?>
+<w:endnotes xmlns:wpc="http://schemas.microsoft.com/office/word/2010/wordprocessingCanvas" xmlns:cx="http://schemas.microsoft.com/office/drawing/2014/chartex" xmlns:cx1="http://schemas.microsoft.com/office/drawing/2015/9/8/chartex" xmlns:cx2="http://schemas.microsoft.com/office/drawing/2015/10/21/chartex" xmlns:cx3="http://schemas.microsoft.com/office/drawing/2016/5/9/chartex" xmlns:cx4="http://schemas.microsoft.com/office/drawing/2016/5/10/chartex" xmlns:cx5="http://schemas.microsoft.com/office/drawing/2016/5/11/chartex" xmlns:cx6="http://schemas.microsoft.com/office/drawing/2016/5/12/chartex" xmlns:cx7="http://schemas.microsoft.com/office/drawing/2016/5/13/chartex" xmlns:cx8="http://schemas.microsoft.com/office/drawing/2016/5/14/chartex" xmlns:mc="http://schemas.openxmlformats.org/markup-compatibility/2006" xmlns:aink="http://schemas.microsoft.com/office/drawing/2016/ink" xmlns:am3d="http://schemas.microsoft.com/office/drawing/2017/model3d" xmlns:o="urn:schemas-microsoft-com:office:office" xmlns:oel="http://schemas.microsoft.com/office/2019/extlst" xmlns:r="http://schemas.openxmlformats.org/officeDocument/2006/relationships" xmlns:m="http://schemas.openxmlformats.org/officeDocument/2006/math" xmlns:v="urn:schemas-microsoft-com:vml" xmlns:wp14="http://schemas.microsoft.com/office/word/2010/wordprocessingDrawing" xmlns:wp="http://schemas.openxmlformats.org/drawingml/2006/wordprocessingDrawing" xmlns:w10="urn:schemas-microsoft-com:office:word" xmlns:w="http://schemas.openxmlformats.org/wordprocessingml/2006/main" xmlns:w14="http://schemas.microsoft.com/office/word/2010/wordml" xmlns:w15="http://schemas.microsoft.com/office/word/2012/wordml" xmlns:w16cex="http://schemas.microsoft.com/office/word/2018/wordml/cex" xmlns:w16cid="http://schemas.microsoft.com/office/word/2016/wordml/cid" xmlns:w16="http://schemas.microsoft.com/office/word/2018/wordml" xmlns:w16du="http://schemas.microsoft.com/office/word/2023/wordml/word16du" xmlns:w16sdtdh="http://schemas.microsoft.com/office/word/2020/wordml/sdtdatahash" xmlns:w16se="http://schemas.microsoft.com/office/word/2015/wordml/symex" xmlns:wpg="http://schemas.microsoft.com/office/word/2010/wordprocessingGroup" xmlns:wpi="http://schemas.microsoft.com/office/word/2010/wordprocessingInk" xmlns:wne="http://schemas.microsoft.com/office/word/2006/wordml" xmlns:wps="http://schemas.microsoft.com/office/word/2010/wordprocessingShape" mc:Ignorable="w14 w15 w16se w16cid w16 w16cex w16sdtdh w16du wp14">
+  <w:endnote w:type="separator" w:id="-1">
+    <w:p>
+      <w:pPr>
+        <w:spacing w:after="0" w:line="240" w:lineRule="auto"/>
+      </w:pPr>
+      <w:r>
+        <w:separator/>
+      </w:r>
+    </w:p>
+  </w:endnote>
+  <w:endnote w:type="continuationSeparator" w:id="0">
+    <w:p>
+      <w:pPr>
+        <w:spacing w:after="0" w:line="240" w:lineRule="auto"/>
+      </w:pPr>
+      <w:r>
+        <w:continuationSeparator/>
+      </w:r>
+    </w:p>
+  </w:endnote>
+</w:endnotes>
+</file>
+
+<file path=word/footer1.xml><?xml version="1.0" encoding="utf-8"?>
+<w:ftr xmlns:wpc="http://schemas.microsoft.com/office/word/2010/wordprocessingCanvas" xmlns:cx="http://schemas.microsoft.com/office/drawing/2014/chartex" xmlns:cx1="http://schemas.microsoft.com/office/drawing/2015/9/8/chartex" xmlns:cx2="http://schemas.microsoft.com/office/drawing/2015/10/21/chartex" xmlns:cx3="http://schemas.microsoft.com/office/drawing/2016/5/9/chartex" xmlns:cx4="http://schemas.microsoft.com/office/drawing/2016/5/10/chartex" xmlns:cx5="http://schemas.microsoft.com/office/drawing/2016/5/11/chartex" xmlns:cx6="http://schemas.microsoft.com/office/drawing/2016/5/12/chartex" xmlns:cx7="http://schemas.microsoft.com/office/drawing/2016/5/13/chartex" xmlns:cx8="http://schemas.microsoft.com/office/drawing/2016/5/14/chartex" xmlns:mc="http://schemas.openxmlformats.org/markup-compatibility/2006" xmlns:aink="http://schemas.microsoft.com/office/drawing/2016/ink" xmlns:am3d="http://schemas.microsoft.com/office/drawing/2017/model3d" xmlns:o="urn:schemas-microsoft-com:office:office" xmlns:oel="http://schemas.microsoft.com/office/2019/extlst" xmlns:r="http://schemas.openxmlformats.org/officeDocument/2006/relationships" xmlns:m="http://schemas.openxmlformats.org/officeDocument/2006/math" xmlns:v="urn:schemas-microsoft-com:vml" xmlns:wp14="http://schemas.microsoft.com/office/word/2010/wordprocessingDrawing" xmlns:wp="http://schemas.openxmlformats.org/drawingml/2006/wordprocessingDrawing" xmlns:w10="urn:schemas-microsoft-com:office:word" xmlns:w="http://schemas.openxmlformats.org/wordprocessingml/2006/main" xmlns:w14="http://schemas.microsoft.com/office/word/2010/wordml" xmlns:w15="http://schemas.microsoft.com/office/word/2012/wordml" xmlns:w16cex="http://schemas.microsoft.com/office/word/2018/wordml/cex" xmlns:w16cid="http://schemas.microsoft.com/office/word/2016/wordml/cid" xmlns:w16="http://schemas.microsoft.com/office/word/2018/wordml" xmlns:w16du="http://schemas.microsoft.com/office/word/2023/wordml/word16du" xmlns:w16sdtdh="http://schemas.microsoft.com/office/word/2020/wordml/sdtdatahash" xmlns:w16se="http://schemas.microsoft.com/office/word/2015/wordml/symex" xmlns:wpg="http://schemas.microsoft.com/office/word/2010/wordprocessingGroup" xmlns:wpi="http://schemas.microsoft.com/office/word/2010/wordprocessingInk" xmlns:wne="http://schemas.microsoft.com/office/word/2006/wordml" xmlns:wps="http://schemas.microsoft.com/office/word/2010/wordprocessingShape" mc:Ignorable="w14 w15 w16se w16cid w16 w16cex w16sdtdh w16du wp14">
+  <w:p>
+    <w:pPr>
+      <w:pStyle w:val="Pieddepage"/>
+      <w:jc w:val="center"/>
+      <w:rPr>
+        <w:caps/>
+        <w:color w:val="156082" w:themeColor="accent1"/>
+      </w:rPr>
+    </w:pPr>
+  </w:p>
+  <w:p>
+    <w:pPr>
+      <w:pStyle w:val="Pieddepage"/>
+      <w:jc w:val="center"/>
+      <w:rPr>
+        <w:caps/>
+        <w:color w:val="156082" w:themeColor="accent1"/>
+      </w:rPr>
+    </w:pPr>
+    <w:r>
+      <w:rPr>
+        <w:caps/>
+        <w:color w:val="156082" w:themeColor="accent1"/>
+      </w:rPr>
+      <w:fldChar w:fldCharType="begin"/>
+    </w:r>
+    <w:r>
+      <w:rPr>
+        <w:caps/>
+        <w:color w:val="156082" w:themeColor="accent1"/>
+      </w:rPr>
+      <w:instrText>PAGE   \* MERGEFORMAT</w:instrText>
+    </w:r>
+    <w:r>
+      <w:rPr>
+        <w:caps/>
+        <w:color w:val="156082" w:themeColor="accent1"/>
+      </w:rPr>
+      <w:fldChar w:fldCharType="separate"/>
+    </w:r>
+    <w:r>
+      <w:rPr>
+        <w:caps/>
+        <w:color w:val="156082" w:themeColor="accent1"/>
+      </w:rPr>
+      <w:t>2</w:t>
+    </w:r>
+    <w:r>
+      <w:rPr>
+        <w:caps/>
+        <w:color w:val="156082" w:themeColor="accent1"/>
+      </w:rPr>
+      <w:fldChar w:fldCharType="end"/>
+    </w:r>
+  </w:p>
+  <w:p>
+    <w:pPr>
+      <w:pStyle w:val="Pieddepage"/>
+    </w:pPr>
+    <w:r>
+      <w:t>Matis Jaquet</w:t>
+    </w:r>
+  </w:p>
+</w:ftr>
+</file>
+
+<file path=word/footnotes.xml><?xml version="1.0" encoding="utf-8"?>
+<w:footnotes xmlns:wpc="http://schemas.microsoft.com/office/word/2010/wordprocessingCanvas" xmlns:cx="http://schemas.microsoft.com/office/drawing/2014/chartex" xmlns:cx1="http://schemas.microsoft.com/office/drawing/2015/9/8/chartex" xmlns:cx2="http://schemas.microsoft.com/office/drawing/2015/10/21/chartex" xmlns:cx3="http://schemas.microsoft.com/office/drawing/2016/5/9/chartex" xmlns:cx4="http://schemas.microsoft.com/office/drawing/2016/5/10/chartex" xmlns:cx5="http://schemas.microsoft.com/office/drawing/2016/5/11/chartex" xmlns:cx6="http://schemas.microsoft.com/office/drawing/2016/5/12/chartex" xmlns:cx7="http://schemas.microsoft.com/office/drawing/2016/5/13/chartex" xmlns:cx8="http://schemas.microsoft.com/office/drawing/2016/5/14/chartex" xmlns:mc="http://schemas.openxmlformats.org/markup-compatibility/2006" xmlns:aink="http://schemas.microsoft.com/office/drawing/2016/ink" xmlns:am3d="http://schemas.microsoft.com/office/drawing/2017/model3d" xmlns:o="urn:schemas-microsoft-com:office:office" xmlns:oel="http://schemas.microsoft.com/office/2019/extlst" xmlns:r="http://schemas.openxmlformats.org/officeDocument/2006/relationships" xmlns:m="http://schemas.openxmlformats.org/officeDocument/2006/math" xmlns:v="urn:schemas-microsoft-com:vml" xmlns:wp14="http://schemas.microsoft.com/office/word/2010/wordprocessingDrawing" xmlns:wp="http://schemas.openxmlformats.org/drawingml/2006/wordprocessingDrawing" xmlns:w10="urn:schemas-microsoft-com:office:word" xmlns:w="http://schemas.openxmlformats.org/wordprocessingml/2006/main" xmlns:w14="http://schemas.microsoft.com/office/word/2010/wordml" xmlns:w15="http://schemas.microsoft.com/office/word/2012/wordml" xmlns:w16cex="http://schemas.microsoft.com/office/word/2018/wordml/cex" xmlns:w16cid="http://schemas.microsoft.com/office/word/2016/wordml/cid" xmlns:w16="http://schemas.microsoft.com/office/word/2018/wordml" xmlns:w16du="http://schemas.microsoft.com/office/word/2023/wordml/word16du" xmlns:w16sdtdh="http://schemas.microsoft.com/office/word/2020/wordml/sdtdatahash" xmlns:w16se="http://schemas.microsoft.com/office/word/2015/wordml/symex" xmlns:wpg="http://schemas.microsoft.com/office/word/2010/wordprocessingGroup" xmlns:wpi="http://schemas.microsoft.com/office/word/2010/wordprocessingInk" xmlns:wne="http://schemas.microsoft.com/office/word/2006/wordml" xmlns:wps="http://schemas.microsoft.com/office/word/2010/wordprocessingShape" mc:Ignorable="w14 w15 w16se w16cid w16 w16cex w16sdtdh w16du wp14">
+  <w:footnote w:type="separator" w:id="-1">
+    <w:p>
+      <w:pPr>
+        <w:spacing w:after="0" w:line="240" w:lineRule="auto"/>
+      </w:pPr>
+      <w:r>
+        <w:separator/>
+      </w:r>
+    </w:p>
+  </w:footnote>
+  <w:footnote w:type="continuationSeparator" w:id="0">
+    <w:p>
+      <w:pPr>
+        <w:spacing w:after="0" w:line="240" w:lineRule="auto"/>
+      </w:pPr>
+      <w:r>
+        <w:continuationSeparator/>
+      </w:r>
+    </w:p>
+  </w:footnote>
+</w:footnotes>
 </file>
 
 <file path=word/styles.xml><?xml version="1.0" encoding="utf-8"?>
@@ -794,7 +1266,6 @@
   <w:style w:type="character" w:default="1" w:styleId="Policepardfaut">
     <w:name w:val="Default Paragraph Font"/>
     <w:uiPriority w:val="1"/>
-    <w:semiHidden/>
     <w:unhideWhenUsed/>
   </w:style>
   <w:style w:type="table" w:default="1" w:styleId="TableauNormal">
@@ -1107,6 +1578,50 @@
       <w:color w:val="0F4761" w:themeColor="accent1" w:themeShade="BF"/>
       <w:spacing w:val="5"/>
     </w:rPr>
+  </w:style>
+  <w:style w:type="paragraph" w:styleId="En-tte">
+    <w:name w:val="header"/>
+    <w:basedOn w:val="Normal"/>
+    <w:link w:val="En-tteCar"/>
+    <w:uiPriority w:val="99"/>
+    <w:unhideWhenUsed/>
+    <w:rsid w:val="00D0535C"/>
+    <w:pPr>
+      <w:tabs>
+        <w:tab w:val="center" w:pos="4536"/>
+        <w:tab w:val="right" w:pos="9072"/>
+      </w:tabs>
+      <w:spacing w:after="0" w:line="240" w:lineRule="auto"/>
+    </w:pPr>
+  </w:style>
+  <w:style w:type="character" w:customStyle="1" w:styleId="En-tteCar">
+    <w:name w:val="En-tête Car"/>
+    <w:basedOn w:val="Policepardfaut"/>
+    <w:link w:val="En-tte"/>
+    <w:uiPriority w:val="99"/>
+    <w:rsid w:val="00D0535C"/>
+  </w:style>
+  <w:style w:type="paragraph" w:styleId="Pieddepage">
+    <w:name w:val="footer"/>
+    <w:basedOn w:val="Normal"/>
+    <w:link w:val="PieddepageCar"/>
+    <w:uiPriority w:val="99"/>
+    <w:unhideWhenUsed/>
+    <w:rsid w:val="00D0535C"/>
+    <w:pPr>
+      <w:tabs>
+        <w:tab w:val="center" w:pos="4536"/>
+        <w:tab w:val="right" w:pos="9072"/>
+      </w:tabs>
+      <w:spacing w:after="0" w:line="240" w:lineRule="auto"/>
+    </w:pPr>
+  </w:style>
+  <w:style w:type="character" w:customStyle="1" w:styleId="PieddepageCar">
+    <w:name w:val="Pied de page Car"/>
+    <w:basedOn w:val="Policepardfaut"/>
+    <w:link w:val="Pieddepage"/>
+    <w:uiPriority w:val="99"/>
+    <w:rsid w:val="00D0535C"/>
   </w:style>
 </w:styles>
 </file>

--- a/Compte_rendu_matis/compte_rendu_matis.docx
+++ b/Compte_rendu_matis/compte_rendu_matis.docx
@@ -1,6 +1,6 @@
 
 <file path=word/document.xml><?xml version="1.0" encoding="utf-8"?>
-<w:document xmlns:wpc="http://schemas.microsoft.com/office/word/2010/wordprocessingCanvas" xmlns:cx="http://schemas.microsoft.com/office/drawing/2014/chartex" xmlns:cx1="http://schemas.microsoft.com/office/drawing/2015/9/8/chartex" xmlns:cx2="http://schemas.microsoft.com/office/drawing/2015/10/21/chartex" xmlns:cx3="http://schemas.microsoft.com/office/drawing/2016/5/9/chartex" xmlns:cx4="http://schemas.microsoft.com/office/drawing/2016/5/10/chartex" xmlns:cx5="http://schemas.microsoft.com/office/drawing/2016/5/11/chartex" xmlns:cx6="http://schemas.microsoft.com/office/drawing/2016/5/12/chartex" xmlns:cx7="http://schemas.microsoft.com/office/drawing/2016/5/13/chartex" xmlns:cx8="http://schemas.microsoft.com/office/drawing/2016/5/14/chartex" xmlns:mc="http://schemas.openxmlformats.org/markup-compatibility/2006" xmlns:aink="http://schemas.microsoft.com/office/drawing/2016/ink" xmlns:am3d="http://schemas.microsoft.com/office/drawing/2017/model3d" xmlns:o="urn:schemas-microsoft-com:office:office" xmlns:oel="http://schemas.microsoft.com/office/2019/extlst" xmlns:r="http://schemas.openxmlformats.org/officeDocument/2006/relationships" xmlns:m="http://schemas.openxmlformats.org/officeDocument/2006/math" xmlns:v="urn:schemas-microsoft-com:vml" xmlns:wp14="http://schemas.microsoft.com/office/word/2010/wordprocessingDrawing" xmlns:wp="http://schemas.openxmlformats.org/drawingml/2006/wordprocessingDrawing" xmlns:w10="urn:schemas-microsoft-com:office:word" xmlns:w="http://schemas.openxmlformats.org/wordprocessingml/2006/main" xmlns:w14="http://schemas.microsoft.com/office/word/2010/wordml" xmlns:w15="http://schemas.microsoft.com/office/word/2012/wordml" xmlns:w16cex="http://schemas.microsoft.com/office/word/2018/wordml/cex" xmlns:w16cid="http://schemas.microsoft.com/office/word/2016/wordml/cid" xmlns:w16="http://schemas.microsoft.com/office/word/2018/wordml" xmlns:w16du="http://schemas.microsoft.com/office/word/2023/wordml/word16du" xmlns:w16sdtdh="http://schemas.microsoft.com/office/word/2020/wordml/sdtdatahash" xmlns:w16se="http://schemas.microsoft.com/office/word/2015/wordml/symex" xmlns:wpg="http://schemas.microsoft.com/office/word/2010/wordprocessingGroup" xmlns:wpi="http://schemas.microsoft.com/office/word/2010/wordprocessingInk" xmlns:wne="http://schemas.microsoft.com/office/word/2006/wordml" xmlns:wps="http://schemas.microsoft.com/office/word/2010/wordprocessingShape" mc:Ignorable="w14 w15 w16se w16cid w16 w16cex w16sdtdh w16du wp14">
+<w:document xmlns:wpc="http://schemas.microsoft.com/office/word/2010/wordprocessingCanvas" xmlns:cx="http://schemas.microsoft.com/office/drawing/2014/chartex" xmlns:cx1="http://schemas.microsoft.com/office/drawing/2015/9/8/chartex" xmlns:cx2="http://schemas.microsoft.com/office/drawing/2015/10/21/chartex" xmlns:cx3="http://schemas.microsoft.com/office/drawing/2016/5/9/chartex" xmlns:cx4="http://schemas.microsoft.com/office/drawing/2016/5/10/chartex" xmlns:cx5="http://schemas.microsoft.com/office/drawing/2016/5/11/chartex" xmlns:cx6="http://schemas.microsoft.com/office/drawing/2016/5/12/chartex" xmlns:cx7="http://schemas.microsoft.com/office/drawing/2016/5/13/chartex" xmlns:cx8="http://schemas.microsoft.com/office/drawing/2016/5/14/chartex" xmlns:mc="http://schemas.openxmlformats.org/markup-compatibility/2006" xmlns:aink="http://schemas.microsoft.com/office/drawing/2016/ink" xmlns:am3d="http://schemas.microsoft.com/office/drawing/2017/model3d" xmlns:o="urn:schemas-microsoft-com:office:office" xmlns:oel="http://schemas.microsoft.com/office/2019/extlst" xmlns:r="http://schemas.openxmlformats.org/officeDocument/2006/relationships" xmlns:m="http://schemas.openxmlformats.org/officeDocument/2006/math" xmlns:v="urn:schemas-microsoft-com:vml" xmlns:wp14="http://schemas.microsoft.com/office/word/2010/wordprocessingDrawing" xmlns:wp="http://schemas.openxmlformats.org/drawingml/2006/wordprocessingDrawing" xmlns:w10="urn:schemas-microsoft-com:office:word" xmlns:w="http://schemas.openxmlformats.org/wordprocessingml/2006/main" xmlns:w14="http://schemas.microsoft.com/office/word/2010/wordml" xmlns:w15="http://schemas.microsoft.com/office/word/2012/wordml" xmlns:w16cex="http://schemas.microsoft.com/office/word/2018/wordml/cex" xmlns:w16cid="http://schemas.microsoft.com/office/word/2016/wordml/cid" xmlns:w16="http://schemas.microsoft.com/office/word/2018/wordml" xmlns:w16du="http://schemas.microsoft.com/office/word/2023/wordml/word16du" xmlns:w16sdtdh="http://schemas.microsoft.com/office/word/2020/wordml/sdtdatahash" xmlns:w16sdtfl="http://schemas.microsoft.com/office/word/2024/wordml/sdtformatlock" xmlns:w16se="http://schemas.microsoft.com/office/word/2015/wordml/symex" xmlns:wpg="http://schemas.microsoft.com/office/word/2010/wordprocessingGroup" xmlns:wpi="http://schemas.microsoft.com/office/word/2010/wordprocessingInk" xmlns:wne="http://schemas.microsoft.com/office/word/2006/wordml" xmlns:wps="http://schemas.microsoft.com/office/word/2010/wordprocessingShape" mc:Ignorable="w14 w15 w16se w16cid w16 w16cex w16sdtdh w16sdtfl w16du wp14">
   <w:body>
     <w:p>
       <w:pPr>
@@ -39,15 +39,7 @@
     </w:p>
     <w:p>
       <w:r>
-        <w:t xml:space="preserve">Cette séance était destinée à choisir le projet. Nous avons donc décidé de faire une pince robotisée capable de récupérer le plus d'objets différents. Cette pince va être contrôlée grâce à un accéléromètre et un capteur de flexion. Le but est de faire bouger la main de droite à gauche pour faire bouger le bras articulé et de fermer le doigt pour fermer la pince grâce au capteur </w:t>
-      </w:r>
-      <w:proofErr w:type="spellStart"/>
-      <w:r>
-        <w:t>flex</w:t>
-      </w:r>
-      <w:proofErr w:type="spellEnd"/>
-      <w:r>
-        <w:t>. Toutes les informations vont être transmises grâce à une connexion Bluetooth.</w:t>
+        <w:t>Cette séance était destinée à choisir le projet. Nous avons donc décidé de faire une pince robotisée capable de récupérer le plus d'objets différents. Cette pince va être contrôlée grâce à un accéléromètre et un capteur de flexion. Le but est de faire bouger la main de droite à gauche pour faire bouger le bras articulé et de fermer le doigt pour fermer la pince grâce au capteur flex. Toutes les informations vont être transmises grâce à une connexion Bluetooth.</w:t>
       </w:r>
     </w:p>
     <w:p>
@@ -198,26 +190,13 @@
     </w:p>
     <w:p>
       <w:r>
-        <w:t xml:space="preserve">Interprétation : Selon la capture d'écran de l'oscilloscope en sortie de l'accéléromètre, nous pouvons observer que les variations de tension de l'accéléromètre sont d'approximativement 600 millivolts pour un mouvement de 180° avec l'accéléromètre. Le problème que l'on peut constater, ce sont les perturbations - le bruit qui est de l'ordre de 250 à 200 millivolts. C'est donc ce bruit qui crée des perturbations lorsque l'on veut capturer la donnée de l'accéléromètre. Pour remédier à cela, nous avons eu l'idée de mettre un condensateur entre la sortie et le GND afin de lisser cette tension. Après d'autres mesures, malheureusement, cela n'a pas été utile et les perturbations restaient les mêmes. La deuxième solution a été la mise en place d'un filtre RC qui a pour valeur tau = 1/RC = 5ms, car nous capturons la valeur qui est renvoyée par l'accéléromètre tous les 50ms = 10 </w:t>
-      </w:r>
-      <w:proofErr w:type="gramStart"/>
-      <w:r>
-        <w:t>tau</w:t>
-      </w:r>
-      <w:proofErr w:type="gramEnd"/>
-      <w:r>
-        <w:t>. Une fois le filtre en place, nous avons observé que les valeurs renvoyées étaient moins fluctuantes, les perturbations ont été divisées par 2, mais cela ne reste pas admissible.</w:t>
+        <w:t>Interprétation : Selon la capture d'écran de l'oscilloscope en sortie de l'accéléromètre, nous pouvons observer que les variations de tension de l'accéléromètre sont d'approximativement 600 millivolts pour un mouvement de 180° avec l'accéléromètre. Le problème que l'on peut constater, ce sont les perturbations - le bruit qui est de l'ordre de 250 à 200 millivolts. C'est donc ce bruit qui crée des perturbations lorsque l'on veut capturer la donnée de l'accéléromètre. Pour remédier à cela, nous avons eu l'idée de mettre un condensateur entre la sortie et le GND afin de lisser cette tension. Après d'autres mesures, malheureusement, cela n'a pas été utile et les perturbations restaient les mêmes. La deuxième solution a été la mise en place d'un filtre RC qui a pour valeur tau = 1/RC = 5ms, car nous capturons la valeur qui est renvoyée par l'accéléromètre tous les 50ms = 10 tau. Une fois le filtre en place, nous avons observé que les valeurs renvoyées étaient moins fluctuantes, les perturbations ont été divisées par 2, mais cela ne reste pas admissible.</w:t>
       </w:r>
       <w:r>
         <w:t xml:space="preserve"> </w:t>
       </w:r>
-      <w:proofErr w:type="gramStart"/>
-      <w:r>
-        <w:t>Une</w:t>
-      </w:r>
-      <w:proofErr w:type="gramEnd"/>
-      <w:r>
-        <w:t xml:space="preserve"> fois le filtre en place, nous avons observé que les valeurs renvoyées étaient moins fluctuantes, les perturbations ont été divisées par 2, mais cela</w:t>
+      <w:r>
+        <w:t>Une fois le filtre en place, nous avons observé que les valeurs renvoyées étaient moins fluctuantes, les perturbations ont été divisées par 2, mais cela</w:t>
       </w:r>
       <w:r>
         <w:t xml:space="preserve"> </w:t>
@@ -417,14 +396,12 @@
         </w:rPr>
         <w:t xml:space="preserve"> </w:t>
       </w:r>
-      <w:proofErr w:type="spellStart"/>
       <w:r>
         <w:rPr>
           <w:u w:val="single"/>
         </w:rPr>
         <w:t>Decembre</w:t>
       </w:r>
-      <w:proofErr w:type="spellEnd"/>
       <w:r>
         <w:rPr>
           <w:u w:val="single"/>
@@ -434,23 +411,7 @@
     </w:p>
     <w:p>
       <w:r>
-        <w:t xml:space="preserve">J'ai débuté la séance en reconfigurant le git. En fait j'ai réglé un problème qui durait depuis le début du projet et qui n'était pas compliqué. Le problème venait du fait que j'utilise </w:t>
-      </w:r>
-      <w:proofErr w:type="spellStart"/>
-      <w:r>
-        <w:t>GitLab</w:t>
-      </w:r>
-      <w:proofErr w:type="spellEnd"/>
-      <w:r>
-        <w:t xml:space="preserve"> dans mon entreprise, c'est-à-dire que à chaque fois que je revenais à l'entreprise git ne fonctionnait plus donc je refaisais une clé SSH, et à chaque fois que je revenais en projet git ne fonctionnait pas, la subtilité que je n'avais pas comprise c'est qu'il est possible d'avoir une clé sur un seul PC. Donc pour résoudre le problème j'ai ajouté la même clé dans les deux applications. </w:t>
-      </w:r>
-      <w:proofErr w:type="gramStart"/>
-      <w:r>
-        <w:t>Suite à</w:t>
-      </w:r>
-      <w:proofErr w:type="gramEnd"/>
-      <w:r>
-        <w:t xml:space="preserve"> cela j'ai pu réorganiser le git et enfin mettre mon compte rendu.</w:t>
+        <w:t>J'ai débuté la séance en reconfigurant le git. En fait j'ai réglé un problème qui durait depuis le début du projet et qui n'était pas compliqué. Le problème venait du fait que j'utilise GitLab dans mon entreprise, c'est-à-dire que à chaque fois que je revenais à l'entreprise git ne fonctionnait plus donc je refaisais une clé SSH, et à chaque fois que je revenais en projet git ne fonctionnait pas, la subtilité que je n'avais pas comprise c'est qu'il est possible d'avoir une clé sur un seul PC. Donc pour résoudre le problème j'ai ajouté la même clé dans les deux applications. Suite à cela j'ai pu réorganiser le git et enfin mettre mon compte rendu.</w:t>
       </w:r>
     </w:p>
     <w:p>
@@ -459,6 +420,9 @@
         <w:t>Ensuite j'ai commencé à faire le schéma de la carte qui se trouvera sur la main de l'utilisateur.</w:t>
       </w:r>
       <w:r>
+        <w:rPr>
+          <w:noProof/>
+        </w:rPr>
         <w:drawing>
           <wp:inline distT="0" distB="0" distL="0" distR="0" wp14:anchorId="178866F3" wp14:editId="2AA7EFC7">
             <wp:extent cx="5760720" cy="4332605"/>
@@ -498,38 +462,90 @@
     </w:p>
     <w:p>
       <w:r>
-        <w:t xml:space="preserve">La question que je me suis posée était que si j'alimente la carte avec du +5V, est-ce que j'obtiendrai du +3.3V sur les pins du TTGO. Après avoir fait un setup de test sur la </w:t>
-      </w:r>
-      <w:proofErr w:type="spellStart"/>
-      <w:r>
-        <w:t>breadboard</w:t>
-      </w:r>
-      <w:proofErr w:type="spellEnd"/>
-      <w:r>
-        <w:t>. Donc j'obtiens bien +3.3V sur un pin.</w:t>
-      </w:r>
-    </w:p>
-    <w:p>
-      <w:r>
-        <w:t xml:space="preserve">À la fin de la séance, nous avons enfin réussi à communiquer en wifi entre les deux TTGO et non en </w:t>
-      </w:r>
-      <w:proofErr w:type="spellStart"/>
-      <w:r>
-        <w:t>bluetooth</w:t>
-      </w:r>
-      <w:proofErr w:type="spellEnd"/>
-      <w:r>
-        <w:t xml:space="preserve"> comme c'était prévu initialement.</w:t>
+        <w:t>La question que je me suis posée était que si j'alimente la carte avec du +5V, est-ce que j'obtiendrai du +3.3V sur les pins du TTGO. Après avoir fait un setup de test sur la breadboard. Donc j'obtiens bien +3.3V sur un pin.</w:t>
+      </w:r>
+    </w:p>
+    <w:p>
+      <w:r>
+        <w:t>À la fin de la séance, nous avons enfin réussi à communiquer en wifi entre les deux TTGO et non en bluetooth comme c'était prévu initialement.</w:t>
       </w:r>
     </w:p>
     <w:p>
       <w:r>
         <w:t>J'ai réfléchi sur les batteries à commander et nous avons besoin d'une alimentation de 3.7V disponible à Polytech.</w:t>
+      </w:r>
+    </w:p>
+    <w:p/>
+    <w:p/>
+    <w:p>
+      <w:pPr>
+        <w:rPr>
+          <w:u w:val="single"/>
+        </w:rPr>
+      </w:pPr>
+      <w:r>
+        <w:rPr>
+          <w:u w:val="single"/>
+        </w:rPr>
+        <w:t>Séance du 07/01/2025</w:t>
+      </w:r>
+    </w:p>
+    <w:p>
+      <w:r>
+        <w:t xml:space="preserve">Durant cette séance de travail, j'ai poursuivi le développement du schéma électrique en effectuant une revue détaillée pour garantir que toutes les fonctionnalités requises étaient bien intégrées. Une fois cette étape validée, je me suis concentré sur l'attribution des empreintes pour chaque composant. Pour assurer la faisabilité du </w:t>
+      </w:r>
+      <w:r>
+        <w:lastRenderedPageBreak/>
+        <w:t>projet, j'ai vérifié la disponibilité de tous les composants nécessaires dans les stocks de Polytech et commencé à les rassembler.</w:t>
+      </w:r>
+    </w:p>
+    <w:p>
+      <w:r>
+        <w:t>Parallèlement, j'ai initié le routage de la carte électronique destinée à être installée sur la main. En collaboration avec Téo, nous avons réalisé des tests de communication WIFI en utilisant des modules ESP32, ce qui nous a permis de valider le fonctionnement global du système.</w:t>
+      </w:r>
+    </w:p>
+    <w:p>
+      <w:r>
+        <w:drawing>
+          <wp:inline distT="0" distB="0" distL="0" distR="0" wp14:anchorId="3E9477BD" wp14:editId="1876F475">
+            <wp:extent cx="2506980" cy="2737949"/>
+            <wp:effectExtent l="0" t="0" r="7620" b="5715"/>
+            <wp:docPr id="1266951834" name="Image 1" descr="Une image contenant texte, capture d’écran, Rectangle, ligne&#10;&#10;Description générée automatiquement"/>
+            <wp:cNvGraphicFramePr>
+              <a:graphicFrameLocks xmlns:a="http://schemas.openxmlformats.org/drawingml/2006/main" noChangeAspect="1"/>
+            </wp:cNvGraphicFramePr>
+            <a:graphic xmlns:a="http://schemas.openxmlformats.org/drawingml/2006/main">
+              <a:graphicData uri="http://schemas.openxmlformats.org/drawingml/2006/picture">
+                <pic:pic xmlns:pic="http://schemas.openxmlformats.org/drawingml/2006/picture">
+                  <pic:nvPicPr>
+                    <pic:cNvPr id="1266951834" name="Image 1" descr="Une image contenant texte, capture d’écran, Rectangle, ligne&#10;&#10;Description générée automatiquement"/>
+                    <pic:cNvPicPr/>
+                  </pic:nvPicPr>
+                  <pic:blipFill>
+                    <a:blip r:embed="rId10"/>
+                    <a:stretch>
+                      <a:fillRect/>
+                    </a:stretch>
+                  </pic:blipFill>
+                  <pic:spPr>
+                    <a:xfrm>
+                      <a:off x="0" y="0"/>
+                      <a:ext cx="2510759" cy="2742076"/>
+                    </a:xfrm>
+                    <a:prstGeom prst="rect">
+                      <a:avLst/>
+                    </a:prstGeom>
+                  </pic:spPr>
+                </pic:pic>
+              </a:graphicData>
+            </a:graphic>
+          </wp:inline>
+        </w:drawing>
       </w:r>
     </w:p>
     <w:p/>
     <w:sectPr>
-      <w:footerReference w:type="default" r:id="rId10"/>
+      <w:footerReference w:type="default" r:id="rId11"/>
       <w:pgSz w:w="11906" w:h="16838"/>
       <w:pgMar w:top="1417" w:right="1417" w:bottom="1417" w:left="1417" w:header="708" w:footer="708" w:gutter="0"/>
       <w:pgBorders w:offsetFrom="page">
@@ -546,7 +562,7 @@
 </file>
 
 <file path=word/endnotes.xml><?xml version="1.0" encoding="utf-8"?>
-<w:endnotes xmlns:wpc="http://schemas.microsoft.com/office/word/2010/wordprocessingCanvas" xmlns:cx="http://schemas.microsoft.com/office/drawing/2014/chartex" xmlns:cx1="http://schemas.microsoft.com/office/drawing/2015/9/8/chartex" xmlns:cx2="http://schemas.microsoft.com/office/drawing/2015/10/21/chartex" xmlns:cx3="http://schemas.microsoft.com/office/drawing/2016/5/9/chartex" xmlns:cx4="http://schemas.microsoft.com/office/drawing/2016/5/10/chartex" xmlns:cx5="http://schemas.microsoft.com/office/drawing/2016/5/11/chartex" xmlns:cx6="http://schemas.microsoft.com/office/drawing/2016/5/12/chartex" xmlns:cx7="http://schemas.microsoft.com/office/drawing/2016/5/13/chartex" xmlns:cx8="http://schemas.microsoft.com/office/drawing/2016/5/14/chartex" xmlns:mc="http://schemas.openxmlformats.org/markup-compatibility/2006" xmlns:aink="http://schemas.microsoft.com/office/drawing/2016/ink" xmlns:am3d="http://schemas.microsoft.com/office/drawing/2017/model3d" xmlns:o="urn:schemas-microsoft-com:office:office" xmlns:oel="http://schemas.microsoft.com/office/2019/extlst" xmlns:r="http://schemas.openxmlformats.org/officeDocument/2006/relationships" xmlns:m="http://schemas.openxmlformats.org/officeDocument/2006/math" xmlns:v="urn:schemas-microsoft-com:vml" xmlns:wp14="http://schemas.microsoft.com/office/word/2010/wordprocessingDrawing" xmlns:wp="http://schemas.openxmlformats.org/drawingml/2006/wordprocessingDrawing" xmlns:w10="urn:schemas-microsoft-com:office:word" xmlns:w="http://schemas.openxmlformats.org/wordprocessingml/2006/main" xmlns:w14="http://schemas.microsoft.com/office/word/2010/wordml" xmlns:w15="http://schemas.microsoft.com/office/word/2012/wordml" xmlns:w16cex="http://schemas.microsoft.com/office/word/2018/wordml/cex" xmlns:w16cid="http://schemas.microsoft.com/office/word/2016/wordml/cid" xmlns:w16="http://schemas.microsoft.com/office/word/2018/wordml" xmlns:w16du="http://schemas.microsoft.com/office/word/2023/wordml/word16du" xmlns:w16sdtdh="http://schemas.microsoft.com/office/word/2020/wordml/sdtdatahash" xmlns:w16se="http://schemas.microsoft.com/office/word/2015/wordml/symex" xmlns:wpg="http://schemas.microsoft.com/office/word/2010/wordprocessingGroup" xmlns:wpi="http://schemas.microsoft.com/office/word/2010/wordprocessingInk" xmlns:wne="http://schemas.microsoft.com/office/word/2006/wordml" xmlns:wps="http://schemas.microsoft.com/office/word/2010/wordprocessingShape" mc:Ignorable="w14 w15 w16se w16cid w16 w16cex w16sdtdh w16du wp14">
+<w:endnotes xmlns:wpc="http://schemas.microsoft.com/office/word/2010/wordprocessingCanvas" xmlns:cx="http://schemas.microsoft.com/office/drawing/2014/chartex" xmlns:cx1="http://schemas.microsoft.com/office/drawing/2015/9/8/chartex" xmlns:cx2="http://schemas.microsoft.com/office/drawing/2015/10/21/chartex" xmlns:cx3="http://schemas.microsoft.com/office/drawing/2016/5/9/chartex" xmlns:cx4="http://schemas.microsoft.com/office/drawing/2016/5/10/chartex" xmlns:cx5="http://schemas.microsoft.com/office/drawing/2016/5/11/chartex" xmlns:cx6="http://schemas.microsoft.com/office/drawing/2016/5/12/chartex" xmlns:cx7="http://schemas.microsoft.com/office/drawing/2016/5/13/chartex" xmlns:cx8="http://schemas.microsoft.com/office/drawing/2016/5/14/chartex" xmlns:mc="http://schemas.openxmlformats.org/markup-compatibility/2006" xmlns:aink="http://schemas.microsoft.com/office/drawing/2016/ink" xmlns:am3d="http://schemas.microsoft.com/office/drawing/2017/model3d" xmlns:o="urn:schemas-microsoft-com:office:office" xmlns:oel="http://schemas.microsoft.com/office/2019/extlst" xmlns:r="http://schemas.openxmlformats.org/officeDocument/2006/relationships" xmlns:m="http://schemas.openxmlformats.org/officeDocument/2006/math" xmlns:v="urn:schemas-microsoft-com:vml" xmlns:wp14="http://schemas.microsoft.com/office/word/2010/wordprocessingDrawing" xmlns:wp="http://schemas.openxmlformats.org/drawingml/2006/wordprocessingDrawing" xmlns:w10="urn:schemas-microsoft-com:office:word" xmlns:w="http://schemas.openxmlformats.org/wordprocessingml/2006/main" xmlns:w14="http://schemas.microsoft.com/office/word/2010/wordml" xmlns:w15="http://schemas.microsoft.com/office/word/2012/wordml" xmlns:w16cex="http://schemas.microsoft.com/office/word/2018/wordml/cex" xmlns:w16cid="http://schemas.microsoft.com/office/word/2016/wordml/cid" xmlns:w16="http://schemas.microsoft.com/office/word/2018/wordml" xmlns:w16du="http://schemas.microsoft.com/office/word/2023/wordml/word16du" xmlns:w16sdtdh="http://schemas.microsoft.com/office/word/2020/wordml/sdtdatahash" xmlns:w16sdtfl="http://schemas.microsoft.com/office/word/2024/wordml/sdtformatlock" xmlns:w16se="http://schemas.microsoft.com/office/word/2015/wordml/symex" xmlns:wpg="http://schemas.microsoft.com/office/word/2010/wordprocessingGroup" xmlns:wpi="http://schemas.microsoft.com/office/word/2010/wordprocessingInk" xmlns:wne="http://schemas.microsoft.com/office/word/2006/wordml" xmlns:wps="http://schemas.microsoft.com/office/word/2010/wordprocessingShape" mc:Ignorable="w14 w15 w16se w16cid w16 w16cex w16sdtdh w16sdtfl w16du wp14">
   <w:endnote w:type="separator" w:id="-1">
     <w:p>
       <w:pPr>
@@ -571,7 +587,7 @@
 </file>
 
 <file path=word/footer1.xml><?xml version="1.0" encoding="utf-8"?>
-<w:ftr xmlns:wpc="http://schemas.microsoft.com/office/word/2010/wordprocessingCanvas" xmlns:cx="http://schemas.microsoft.com/office/drawing/2014/chartex" xmlns:cx1="http://schemas.microsoft.com/office/drawing/2015/9/8/chartex" xmlns:cx2="http://schemas.microsoft.com/office/drawing/2015/10/21/chartex" xmlns:cx3="http://schemas.microsoft.com/office/drawing/2016/5/9/chartex" xmlns:cx4="http://schemas.microsoft.com/office/drawing/2016/5/10/chartex" xmlns:cx5="http://schemas.microsoft.com/office/drawing/2016/5/11/chartex" xmlns:cx6="http://schemas.microsoft.com/office/drawing/2016/5/12/chartex" xmlns:cx7="http://schemas.microsoft.com/office/drawing/2016/5/13/chartex" xmlns:cx8="http://schemas.microsoft.com/office/drawing/2016/5/14/chartex" xmlns:mc="http://schemas.openxmlformats.org/markup-compatibility/2006" xmlns:aink="http://schemas.microsoft.com/office/drawing/2016/ink" xmlns:am3d="http://schemas.microsoft.com/office/drawing/2017/model3d" xmlns:o="urn:schemas-microsoft-com:office:office" xmlns:oel="http://schemas.microsoft.com/office/2019/extlst" xmlns:r="http://schemas.openxmlformats.org/officeDocument/2006/relationships" xmlns:m="http://schemas.openxmlformats.org/officeDocument/2006/math" xmlns:v="urn:schemas-microsoft-com:vml" xmlns:wp14="http://schemas.microsoft.com/office/word/2010/wordprocessingDrawing" xmlns:wp="http://schemas.openxmlformats.org/drawingml/2006/wordprocessingDrawing" xmlns:w10="urn:schemas-microsoft-com:office:word" xmlns:w="http://schemas.openxmlformats.org/wordprocessingml/2006/main" xmlns:w14="http://schemas.microsoft.com/office/word/2010/wordml" xmlns:w15="http://schemas.microsoft.com/office/word/2012/wordml" xmlns:w16cex="http://schemas.microsoft.com/office/word/2018/wordml/cex" xmlns:w16cid="http://schemas.microsoft.com/office/word/2016/wordml/cid" xmlns:w16="http://schemas.microsoft.com/office/word/2018/wordml" xmlns:w16du="http://schemas.microsoft.com/office/word/2023/wordml/word16du" xmlns:w16sdtdh="http://schemas.microsoft.com/office/word/2020/wordml/sdtdatahash" xmlns:w16se="http://schemas.microsoft.com/office/word/2015/wordml/symex" xmlns:wpg="http://schemas.microsoft.com/office/word/2010/wordprocessingGroup" xmlns:wpi="http://schemas.microsoft.com/office/word/2010/wordprocessingInk" xmlns:wne="http://schemas.microsoft.com/office/word/2006/wordml" xmlns:wps="http://schemas.microsoft.com/office/word/2010/wordprocessingShape" mc:Ignorable="w14 w15 w16se w16cid w16 w16cex w16sdtdh w16du wp14">
+<w:ftr xmlns:wpc="http://schemas.microsoft.com/office/word/2010/wordprocessingCanvas" xmlns:cx="http://schemas.microsoft.com/office/drawing/2014/chartex" xmlns:cx1="http://schemas.microsoft.com/office/drawing/2015/9/8/chartex" xmlns:cx2="http://schemas.microsoft.com/office/drawing/2015/10/21/chartex" xmlns:cx3="http://schemas.microsoft.com/office/drawing/2016/5/9/chartex" xmlns:cx4="http://schemas.microsoft.com/office/drawing/2016/5/10/chartex" xmlns:cx5="http://schemas.microsoft.com/office/drawing/2016/5/11/chartex" xmlns:cx6="http://schemas.microsoft.com/office/drawing/2016/5/12/chartex" xmlns:cx7="http://schemas.microsoft.com/office/drawing/2016/5/13/chartex" xmlns:cx8="http://schemas.microsoft.com/office/drawing/2016/5/14/chartex" xmlns:mc="http://schemas.openxmlformats.org/markup-compatibility/2006" xmlns:aink="http://schemas.microsoft.com/office/drawing/2016/ink" xmlns:am3d="http://schemas.microsoft.com/office/drawing/2017/model3d" xmlns:o="urn:schemas-microsoft-com:office:office" xmlns:oel="http://schemas.microsoft.com/office/2019/extlst" xmlns:r="http://schemas.openxmlformats.org/officeDocument/2006/relationships" xmlns:m="http://schemas.openxmlformats.org/officeDocument/2006/math" xmlns:v="urn:schemas-microsoft-com:vml" xmlns:wp14="http://schemas.microsoft.com/office/word/2010/wordprocessingDrawing" xmlns:wp="http://schemas.openxmlformats.org/drawingml/2006/wordprocessingDrawing" xmlns:w10="urn:schemas-microsoft-com:office:word" xmlns:w="http://schemas.openxmlformats.org/wordprocessingml/2006/main" xmlns:w14="http://schemas.microsoft.com/office/word/2010/wordml" xmlns:w15="http://schemas.microsoft.com/office/word/2012/wordml" xmlns:w16cex="http://schemas.microsoft.com/office/word/2018/wordml/cex" xmlns:w16cid="http://schemas.microsoft.com/office/word/2016/wordml/cid" xmlns:w16="http://schemas.microsoft.com/office/word/2018/wordml" xmlns:w16du="http://schemas.microsoft.com/office/word/2023/wordml/word16du" xmlns:w16sdtdh="http://schemas.microsoft.com/office/word/2020/wordml/sdtdatahash" xmlns:w16sdtfl="http://schemas.microsoft.com/office/word/2024/wordml/sdtformatlock" xmlns:w16se="http://schemas.microsoft.com/office/word/2015/wordml/symex" xmlns:wpg="http://schemas.microsoft.com/office/word/2010/wordprocessingGroup" xmlns:wpi="http://schemas.microsoft.com/office/word/2010/wordprocessingInk" xmlns:wne="http://schemas.microsoft.com/office/word/2006/wordml" xmlns:wps="http://schemas.microsoft.com/office/word/2010/wordprocessingShape" mc:Ignorable="w14 w15 w16se w16cid w16 w16cex w16sdtdh w16sdtfl w16du wp14">
   <w:p>
     <w:pPr>
       <w:pStyle w:val="Pieddepage"/>
@@ -639,7 +655,7 @@
 </file>
 
 <file path=word/footnotes.xml><?xml version="1.0" encoding="utf-8"?>
-<w:footnotes xmlns:wpc="http://schemas.microsoft.com/office/word/2010/wordprocessingCanvas" xmlns:cx="http://schemas.microsoft.com/office/drawing/2014/chartex" xmlns:cx1="http://schemas.microsoft.com/office/drawing/2015/9/8/chartex" xmlns:cx2="http://schemas.microsoft.com/office/drawing/2015/10/21/chartex" xmlns:cx3="http://schemas.microsoft.com/office/drawing/2016/5/9/chartex" xmlns:cx4="http://schemas.microsoft.com/office/drawing/2016/5/10/chartex" xmlns:cx5="http://schemas.microsoft.com/office/drawing/2016/5/11/chartex" xmlns:cx6="http://schemas.microsoft.com/office/drawing/2016/5/12/chartex" xmlns:cx7="http://schemas.microsoft.com/office/drawing/2016/5/13/chartex" xmlns:cx8="http://schemas.microsoft.com/office/drawing/2016/5/14/chartex" xmlns:mc="http://schemas.openxmlformats.org/markup-compatibility/2006" xmlns:aink="http://schemas.microsoft.com/office/drawing/2016/ink" xmlns:am3d="http://schemas.microsoft.com/office/drawing/2017/model3d" xmlns:o="urn:schemas-microsoft-com:office:office" xmlns:oel="http://schemas.microsoft.com/office/2019/extlst" xmlns:r="http://schemas.openxmlformats.org/officeDocument/2006/relationships" xmlns:m="http://schemas.openxmlformats.org/officeDocument/2006/math" xmlns:v="urn:schemas-microsoft-com:vml" xmlns:wp14="http://schemas.microsoft.com/office/word/2010/wordprocessingDrawing" xmlns:wp="http://schemas.openxmlformats.org/drawingml/2006/wordprocessingDrawing" xmlns:w10="urn:schemas-microsoft-com:office:word" xmlns:w="http://schemas.openxmlformats.org/wordprocessingml/2006/main" xmlns:w14="http://schemas.microsoft.com/office/word/2010/wordml" xmlns:w15="http://schemas.microsoft.com/office/word/2012/wordml" xmlns:w16cex="http://schemas.microsoft.com/office/word/2018/wordml/cex" xmlns:w16cid="http://schemas.microsoft.com/office/word/2016/wordml/cid" xmlns:w16="http://schemas.microsoft.com/office/word/2018/wordml" xmlns:w16du="http://schemas.microsoft.com/office/word/2023/wordml/word16du" xmlns:w16sdtdh="http://schemas.microsoft.com/office/word/2020/wordml/sdtdatahash" xmlns:w16se="http://schemas.microsoft.com/office/word/2015/wordml/symex" xmlns:wpg="http://schemas.microsoft.com/office/word/2010/wordprocessingGroup" xmlns:wpi="http://schemas.microsoft.com/office/word/2010/wordprocessingInk" xmlns:wne="http://schemas.microsoft.com/office/word/2006/wordml" xmlns:wps="http://schemas.microsoft.com/office/word/2010/wordprocessingShape" mc:Ignorable="w14 w15 w16se w16cid w16 w16cex w16sdtdh w16du wp14">
+<w:footnotes xmlns:wpc="http://schemas.microsoft.com/office/word/2010/wordprocessingCanvas" xmlns:cx="http://schemas.microsoft.com/office/drawing/2014/chartex" xmlns:cx1="http://schemas.microsoft.com/office/drawing/2015/9/8/chartex" xmlns:cx2="http://schemas.microsoft.com/office/drawing/2015/10/21/chartex" xmlns:cx3="http://schemas.microsoft.com/office/drawing/2016/5/9/chartex" xmlns:cx4="http://schemas.microsoft.com/office/drawing/2016/5/10/chartex" xmlns:cx5="http://schemas.microsoft.com/office/drawing/2016/5/11/chartex" xmlns:cx6="http://schemas.microsoft.com/office/drawing/2016/5/12/chartex" xmlns:cx7="http://schemas.microsoft.com/office/drawing/2016/5/13/chartex" xmlns:cx8="http://schemas.microsoft.com/office/drawing/2016/5/14/chartex" xmlns:mc="http://schemas.openxmlformats.org/markup-compatibility/2006" xmlns:aink="http://schemas.microsoft.com/office/drawing/2016/ink" xmlns:am3d="http://schemas.microsoft.com/office/drawing/2017/model3d" xmlns:o="urn:schemas-microsoft-com:office:office" xmlns:oel="http://schemas.microsoft.com/office/2019/extlst" xmlns:r="http://schemas.openxmlformats.org/officeDocument/2006/relationships" xmlns:m="http://schemas.openxmlformats.org/officeDocument/2006/math" xmlns:v="urn:schemas-microsoft-com:vml" xmlns:wp14="http://schemas.microsoft.com/office/word/2010/wordprocessingDrawing" xmlns:wp="http://schemas.openxmlformats.org/drawingml/2006/wordprocessingDrawing" xmlns:w10="urn:schemas-microsoft-com:office:word" xmlns:w="http://schemas.openxmlformats.org/wordprocessingml/2006/main" xmlns:w14="http://schemas.microsoft.com/office/word/2010/wordml" xmlns:w15="http://schemas.microsoft.com/office/word/2012/wordml" xmlns:w16cex="http://schemas.microsoft.com/office/word/2018/wordml/cex" xmlns:w16cid="http://schemas.microsoft.com/office/word/2016/wordml/cid" xmlns:w16="http://schemas.microsoft.com/office/word/2018/wordml" xmlns:w16du="http://schemas.microsoft.com/office/word/2023/wordml/word16du" xmlns:w16sdtdh="http://schemas.microsoft.com/office/word/2020/wordml/sdtdatahash" xmlns:w16sdtfl="http://schemas.microsoft.com/office/word/2024/wordml/sdtformatlock" xmlns:w16se="http://schemas.microsoft.com/office/word/2015/wordml/symex" xmlns:wpg="http://schemas.microsoft.com/office/word/2010/wordprocessingGroup" xmlns:wpi="http://schemas.microsoft.com/office/word/2010/wordprocessingInk" xmlns:wne="http://schemas.microsoft.com/office/word/2006/wordml" xmlns:wps="http://schemas.microsoft.com/office/word/2010/wordprocessingShape" mc:Ignorable="w14 w15 w16se w16cid w16 w16cex w16sdtdh w16sdtfl w16du wp14">
   <w:footnote w:type="separator" w:id="-1">
     <w:p>
       <w:pPr>
@@ -664,7 +680,7 @@
 </file>
 
 <file path=word/styles.xml><?xml version="1.0" encoding="utf-8"?>
-<w:styles xmlns:mc="http://schemas.openxmlformats.org/markup-compatibility/2006" xmlns:r="http://schemas.openxmlformats.org/officeDocument/2006/relationships" xmlns:w="http://schemas.openxmlformats.org/wordprocessingml/2006/main" xmlns:w14="http://schemas.microsoft.com/office/word/2010/wordml" xmlns:w15="http://schemas.microsoft.com/office/word/2012/wordml" xmlns:w16cex="http://schemas.microsoft.com/office/word/2018/wordml/cex" xmlns:w16cid="http://schemas.microsoft.com/office/word/2016/wordml/cid" xmlns:w16="http://schemas.microsoft.com/office/word/2018/wordml" xmlns:w16du="http://schemas.microsoft.com/office/word/2023/wordml/word16du" xmlns:w16sdtdh="http://schemas.microsoft.com/office/word/2020/wordml/sdtdatahash" xmlns:w16se="http://schemas.microsoft.com/office/word/2015/wordml/symex" mc:Ignorable="w14 w15 w16se w16cid w16 w16cex w16sdtdh w16du">
+<w:styles xmlns:mc="http://schemas.openxmlformats.org/markup-compatibility/2006" xmlns:r="http://schemas.openxmlformats.org/officeDocument/2006/relationships" xmlns:w="http://schemas.openxmlformats.org/wordprocessingml/2006/main" xmlns:w14="http://schemas.microsoft.com/office/word/2010/wordml" xmlns:w15="http://schemas.microsoft.com/office/word/2012/wordml" xmlns:w16cex="http://schemas.microsoft.com/office/word/2018/wordml/cex" xmlns:w16cid="http://schemas.microsoft.com/office/word/2016/wordml/cid" xmlns:w16="http://schemas.microsoft.com/office/word/2018/wordml" xmlns:w16du="http://schemas.microsoft.com/office/word/2023/wordml/word16du" xmlns:w16sdtdh="http://schemas.microsoft.com/office/word/2020/wordml/sdtdatahash" xmlns:w16sdtfl="http://schemas.microsoft.com/office/word/2024/wordml/sdtformatlock" xmlns:w16se="http://schemas.microsoft.com/office/word/2015/wordml/symex" mc:Ignorable="w14 w15 w16se w16cid w16 w16cex w16sdtdh w16sdtfl w16du">
   <w:docDefaults>
     <w:rPrDefault>
       <w:rPr>

--- a/Compte_rendu_matis/compte_rendu_matis.docx
+++ b/Compte_rendu_matis/compte_rendu_matis.docx
@@ -156,7 +156,7 @@
                     <pic:cNvPicPr/>
                   </pic:nvPicPr>
                   <pic:blipFill>
-                    <a:blip r:embed="rId6"/>
+                    <a:blip r:embed="rId7"/>
                     <a:stretch>
                       <a:fillRect/>
                     </a:stretch>
@@ -232,7 +232,7 @@
                     <pic:cNvPicPr/>
                   </pic:nvPicPr>
                   <pic:blipFill>
-                    <a:blip r:embed="rId7"/>
+                    <a:blip r:embed="rId8"/>
                     <a:stretch>
                       <a:fillRect/>
                     </a:stretch>
@@ -346,7 +346,7 @@
                     <pic:cNvPicPr/>
                   </pic:nvPicPr>
                   <pic:blipFill>
-                    <a:blip r:embed="rId8"/>
+                    <a:blip r:embed="rId9"/>
                     <a:stretch>
                       <a:fillRect/>
                     </a:stretch>
@@ -439,7 +439,7 @@
                     <pic:cNvPicPr/>
                   </pic:nvPicPr>
                   <pic:blipFill>
-                    <a:blip r:embed="rId9"/>
+                    <a:blip r:embed="rId10"/>
                     <a:stretch>
                       <a:fillRect/>
                     </a:stretch>
@@ -506,6 +506,9 @@
     </w:p>
     <w:p>
       <w:r>
+        <w:rPr>
+          <w:noProof/>
+        </w:rPr>
         <w:drawing>
           <wp:inline distT="0" distB="0" distL="0" distR="0" wp14:anchorId="3E9477BD" wp14:editId="1876F475">
             <wp:extent cx="2506980" cy="2737949"/>
@@ -522,7 +525,7 @@
                     <pic:cNvPicPr/>
                   </pic:nvPicPr>
                   <pic:blipFill>
-                    <a:blip r:embed="rId10"/>
+                    <a:blip r:embed="rId11"/>
                     <a:stretch>
                       <a:fillRect/>
                     </a:stretch>
@@ -542,10 +545,198 @@
           </wp:inline>
         </w:drawing>
       </w:r>
+      <w:r>
+        <w:br/>
+      </w:r>
+      <w:r>
+        <w:br/>
+      </w:r>
+      <w:r>
+        <w:br/>
+        <w:t>Seance du 03/02/2025</w:t>
+      </w:r>
+      <w:r>
+        <w:br/>
+      </w:r>
+      <w:r>
+        <w:br/>
+        <w:t>J’ai commencer la seance en faisant la deuxième carte se trouvant sur la voiture. (assignassion des empreinte et conception du schema)</w:t>
+      </w:r>
+      <w:r>
+        <w:br/>
+        <w:t>En parallèle j’ai aidé teo pour le debug de la pince car après plusieurss semaine elle ne fonctionait plus correctement.</w:t>
+      </w:r>
+      <w:r>
+        <w:br/>
+        <w:t>J’ai aussi determiné quelle broche du sp32 pour le bouton poussoir et aussi les batterie a utiliser, donc j’ai efectué le test pour savoir si le sp32 peut prendre 3.7 V au lieu de 3.3 V</w:t>
+      </w:r>
+    </w:p>
+    <w:p>
+      <w:r>
+        <w:t>Durant cette séance, mes activités se sont articulées autour de plusieurs tâches :</w:t>
+      </w:r>
+    </w:p>
+    <w:p>
+      <w:pPr>
+        <w:numPr>
+          <w:ilvl w:val="0"/>
+          <w:numId w:val="1"/>
+        </w:numPr>
+      </w:pPr>
+      <w:r>
+        <w:t>Conception de la seconde carte électronique pour le véhicule :</w:t>
+      </w:r>
+    </w:p>
+    <w:p>
+      <w:pPr>
+        <w:numPr>
+          <w:ilvl w:val="0"/>
+          <w:numId w:val="2"/>
+        </w:numPr>
+      </w:pPr>
+      <w:r>
+        <w:t>Assignation des empreintes des composants</w:t>
+      </w:r>
+    </w:p>
+    <w:p>
+      <w:pPr>
+        <w:numPr>
+          <w:ilvl w:val="0"/>
+          <w:numId w:val="2"/>
+        </w:numPr>
+      </w:pPr>
+      <w:r>
+        <w:t xml:space="preserve">Élaboration du </w:t>
+      </w:r>
+      <w:r>
+        <w:t>PCB</w:t>
+      </w:r>
+    </w:p>
+    <w:p>
+      <w:pPr>
+        <w:numPr>
+          <w:ilvl w:val="0"/>
+          <w:numId w:val="3"/>
+        </w:numPr>
+      </w:pPr>
+      <w:r>
+        <w:t>Support technique sur la pince robotique :</w:t>
+      </w:r>
+    </w:p>
+    <w:p>
+      <w:pPr>
+        <w:numPr>
+          <w:ilvl w:val="0"/>
+          <w:numId w:val="4"/>
+        </w:numPr>
+      </w:pPr>
+      <w:r>
+        <w:t>Assistance au debug avec Téo</w:t>
+      </w:r>
+    </w:p>
+    <w:p>
+      <w:pPr>
+        <w:numPr>
+          <w:ilvl w:val="0"/>
+          <w:numId w:val="4"/>
+        </w:numPr>
+      </w:pPr>
+      <w:r>
+        <w:lastRenderedPageBreak/>
+        <w:t>Analyse des dysfonctionnements survenus ces dernières semaines</w:t>
+      </w:r>
+    </w:p>
+    <w:p>
+      <w:pPr>
+        <w:numPr>
+          <w:ilvl w:val="0"/>
+          <w:numId w:val="5"/>
+        </w:numPr>
+      </w:pPr>
+      <w:r>
+        <w:t>Étude d'alimentation et des entrées :</w:t>
+      </w:r>
+    </w:p>
+    <w:p>
+      <w:pPr>
+        <w:numPr>
+          <w:ilvl w:val="0"/>
+          <w:numId w:val="6"/>
+        </w:numPr>
+      </w:pPr>
+      <w:r>
+        <w:t>Détermination des broches ESP32 compatibles pour le bouton poussoir</w:t>
+      </w:r>
+    </w:p>
+    <w:p>
+      <w:pPr>
+        <w:numPr>
+          <w:ilvl w:val="0"/>
+          <w:numId w:val="6"/>
+        </w:numPr>
+      </w:pPr>
+      <w:r>
+        <w:t>Tests de compatibilité d'alimentation : validation du fonctionnement de l'ESP32 sous 3.7V (au lieu des 3.3V standard)</w:t>
+      </w:r>
+    </w:p>
+    <w:p>
+      <w:pPr>
+        <w:numPr>
+          <w:ilvl w:val="0"/>
+          <w:numId w:val="6"/>
+        </w:numPr>
+      </w:pPr>
+      <w:r>
+        <w:t>Sélection des batteries adaptées au système</w:t>
+      </w:r>
+    </w:p>
+    <w:p>
+      <w:r>
+        <w:t>Ces travaux ont permis d'avancer sur la partie électronique du projet tout en résolvant des problèmes techniques existants.</w:t>
+      </w:r>
     </w:p>
     <w:p/>
+    <w:p>
+      <w:r>
+        <w:drawing>
+          <wp:inline distT="0" distB="0" distL="0" distR="0" wp14:anchorId="29BA23F5" wp14:editId="37661950">
+            <wp:extent cx="2902461" cy="3162300"/>
+            <wp:effectExtent l="0" t="0" r="0" b="0"/>
+            <wp:docPr id="1388392689" name="Image 1" descr="Une image contenant texte, capture d’écran, Rectangle, Police&#10;&#10;Description générée automatiquement"/>
+            <wp:cNvGraphicFramePr>
+              <a:graphicFrameLocks xmlns:a="http://schemas.openxmlformats.org/drawingml/2006/main" noChangeAspect="1"/>
+            </wp:cNvGraphicFramePr>
+            <a:graphic xmlns:a="http://schemas.openxmlformats.org/drawingml/2006/main">
+              <a:graphicData uri="http://schemas.openxmlformats.org/drawingml/2006/picture">
+                <pic:pic xmlns:pic="http://schemas.openxmlformats.org/drawingml/2006/picture">
+                  <pic:nvPicPr>
+                    <pic:cNvPr id="1388392689" name="Image 1" descr="Une image contenant texte, capture d’écran, Rectangle, Police&#10;&#10;Description générée automatiquement"/>
+                    <pic:cNvPicPr/>
+                  </pic:nvPicPr>
+                  <pic:blipFill>
+                    <a:blip r:embed="rId12"/>
+                    <a:stretch>
+                      <a:fillRect/>
+                    </a:stretch>
+                  </pic:blipFill>
+                  <pic:spPr>
+                    <a:xfrm>
+                      <a:off x="0" y="0"/>
+                      <a:ext cx="2905831" cy="3165971"/>
+                    </a:xfrm>
+                    <a:prstGeom prst="rect">
+                      <a:avLst/>
+                    </a:prstGeom>
+                  </pic:spPr>
+                </pic:pic>
+              </a:graphicData>
+            </a:graphic>
+          </wp:inline>
+        </w:drawing>
+      </w:r>
+    </w:p>
     <w:sectPr>
-      <w:footerReference w:type="default" r:id="rId11"/>
+      <w:footerReference w:type="default" r:id="rId13"/>
       <w:pgSz w:w="11906" w:h="16838"/>
       <w:pgMar w:top="1417" w:right="1417" w:bottom="1417" w:left="1417" w:header="708" w:footer="708" w:gutter="0"/>
       <w:pgBorders w:offsetFrom="page">
@@ -677,6 +868,815 @@
     </w:p>
   </w:footnote>
 </w:footnotes>
+</file>
+
+<file path=word/numbering.xml><?xml version="1.0" encoding="utf-8"?>
+<w:numbering xmlns:wpc="http://schemas.microsoft.com/office/word/2010/wordprocessingCanvas" xmlns:cx="http://schemas.microsoft.com/office/drawing/2014/chartex" xmlns:cx1="http://schemas.microsoft.com/office/drawing/2015/9/8/chartex" xmlns:cx2="http://schemas.microsoft.com/office/drawing/2015/10/21/chartex" xmlns:cx3="http://schemas.microsoft.com/office/drawing/2016/5/9/chartex" xmlns:cx4="http://schemas.microsoft.com/office/drawing/2016/5/10/chartex" xmlns:cx5="http://schemas.microsoft.com/office/drawing/2016/5/11/chartex" xmlns:cx6="http://schemas.microsoft.com/office/drawing/2016/5/12/chartex" xmlns:cx7="http://schemas.microsoft.com/office/drawing/2016/5/13/chartex" xmlns:cx8="http://schemas.microsoft.com/office/drawing/2016/5/14/chartex" xmlns:mc="http://schemas.openxmlformats.org/markup-compatibility/2006" xmlns:aink="http://schemas.microsoft.com/office/drawing/2016/ink" xmlns:am3d="http://schemas.microsoft.com/office/drawing/2017/model3d" xmlns:o="urn:schemas-microsoft-com:office:office" xmlns:oel="http://schemas.microsoft.com/office/2019/extlst" xmlns:r="http://schemas.openxmlformats.org/officeDocument/2006/relationships" xmlns:m="http://schemas.openxmlformats.org/officeDocument/2006/math" xmlns:v="urn:schemas-microsoft-com:vml" xmlns:wp14="http://schemas.microsoft.com/office/word/2010/wordprocessingDrawing" xmlns:wp="http://schemas.openxmlformats.org/drawingml/2006/wordprocessingDrawing" xmlns:w10="urn:schemas-microsoft-com:office:word" xmlns:w="http://schemas.openxmlformats.org/wordprocessingml/2006/main" xmlns:w14="http://schemas.microsoft.com/office/word/2010/wordml" xmlns:w15="http://schemas.microsoft.com/office/word/2012/wordml" xmlns:w16cex="http://schemas.microsoft.com/office/word/2018/wordml/cex" xmlns:w16cid="http://schemas.microsoft.com/office/word/2016/wordml/cid" xmlns:w16="http://schemas.microsoft.com/office/word/2018/wordml" xmlns:w16du="http://schemas.microsoft.com/office/word/2023/wordml/word16du" xmlns:w16sdtdh="http://schemas.microsoft.com/office/word/2020/wordml/sdtdatahash" xmlns:w16sdtfl="http://schemas.microsoft.com/office/word/2024/wordml/sdtformatlock" xmlns:w16se="http://schemas.microsoft.com/office/word/2015/wordml/symex" xmlns:wpg="http://schemas.microsoft.com/office/word/2010/wordprocessingGroup" xmlns:wpi="http://schemas.microsoft.com/office/word/2010/wordprocessingInk" xmlns:wne="http://schemas.microsoft.com/office/word/2006/wordml" xmlns:wps="http://schemas.microsoft.com/office/word/2010/wordprocessingShape" mc:Ignorable="w14 w15 w16se w16cid w16 w16cex w16sdtdh w16sdtfl w16du wp14">
+  <w:abstractNum w:abstractNumId="0" w15:restartNumberingAfterBreak="0">
+    <w:nsid w:val="05E95FE9"/>
+    <w:multiLevelType w:val="multilevel"/>
+    <w:tmpl w:val="8DD472AE"/>
+    <w:lvl w:ilvl="0">
+      <w:start w:val="1"/>
+      <w:numFmt w:val="bullet"/>
+      <w:lvlText w:val=""/>
+      <w:lvlJc w:val="left"/>
+      <w:pPr>
+        <w:tabs>
+          <w:tab w:val="num" w:pos="720"/>
+        </w:tabs>
+        <w:ind w:left="720" w:hanging="360"/>
+      </w:pPr>
+      <w:rPr>
+        <w:rFonts w:ascii="Symbol" w:hAnsi="Symbol" w:hint="default"/>
+        <w:sz w:val="20"/>
+      </w:rPr>
+    </w:lvl>
+    <w:lvl w:ilvl="1" w:tentative="1">
+      <w:start w:val="1"/>
+      <w:numFmt w:val="bullet"/>
+      <w:lvlText w:val="o"/>
+      <w:lvlJc w:val="left"/>
+      <w:pPr>
+        <w:tabs>
+          <w:tab w:val="num" w:pos="1440"/>
+        </w:tabs>
+        <w:ind w:left="1440" w:hanging="360"/>
+      </w:pPr>
+      <w:rPr>
+        <w:rFonts w:ascii="Courier New" w:hAnsi="Courier New" w:hint="default"/>
+        <w:sz w:val="20"/>
+      </w:rPr>
+    </w:lvl>
+    <w:lvl w:ilvl="2" w:tentative="1">
+      <w:start w:val="1"/>
+      <w:numFmt w:val="bullet"/>
+      <w:lvlText w:val=""/>
+      <w:lvlJc w:val="left"/>
+      <w:pPr>
+        <w:tabs>
+          <w:tab w:val="num" w:pos="2160"/>
+        </w:tabs>
+        <w:ind w:left="2160" w:hanging="360"/>
+      </w:pPr>
+      <w:rPr>
+        <w:rFonts w:ascii="Wingdings" w:hAnsi="Wingdings" w:hint="default"/>
+        <w:sz w:val="20"/>
+      </w:rPr>
+    </w:lvl>
+    <w:lvl w:ilvl="3" w:tentative="1">
+      <w:start w:val="1"/>
+      <w:numFmt w:val="bullet"/>
+      <w:lvlText w:val=""/>
+      <w:lvlJc w:val="left"/>
+      <w:pPr>
+        <w:tabs>
+          <w:tab w:val="num" w:pos="2880"/>
+        </w:tabs>
+        <w:ind w:left="2880" w:hanging="360"/>
+      </w:pPr>
+      <w:rPr>
+        <w:rFonts w:ascii="Wingdings" w:hAnsi="Wingdings" w:hint="default"/>
+        <w:sz w:val="20"/>
+      </w:rPr>
+    </w:lvl>
+    <w:lvl w:ilvl="4" w:tentative="1">
+      <w:start w:val="1"/>
+      <w:numFmt w:val="bullet"/>
+      <w:lvlText w:val=""/>
+      <w:lvlJc w:val="left"/>
+      <w:pPr>
+        <w:tabs>
+          <w:tab w:val="num" w:pos="3600"/>
+        </w:tabs>
+        <w:ind w:left="3600" w:hanging="360"/>
+      </w:pPr>
+      <w:rPr>
+        <w:rFonts w:ascii="Wingdings" w:hAnsi="Wingdings" w:hint="default"/>
+        <w:sz w:val="20"/>
+      </w:rPr>
+    </w:lvl>
+    <w:lvl w:ilvl="5" w:tentative="1">
+      <w:start w:val="1"/>
+      <w:numFmt w:val="bullet"/>
+      <w:lvlText w:val=""/>
+      <w:lvlJc w:val="left"/>
+      <w:pPr>
+        <w:tabs>
+          <w:tab w:val="num" w:pos="4320"/>
+        </w:tabs>
+        <w:ind w:left="4320" w:hanging="360"/>
+      </w:pPr>
+      <w:rPr>
+        <w:rFonts w:ascii="Wingdings" w:hAnsi="Wingdings" w:hint="default"/>
+        <w:sz w:val="20"/>
+      </w:rPr>
+    </w:lvl>
+    <w:lvl w:ilvl="6" w:tentative="1">
+      <w:start w:val="1"/>
+      <w:numFmt w:val="bullet"/>
+      <w:lvlText w:val=""/>
+      <w:lvlJc w:val="left"/>
+      <w:pPr>
+        <w:tabs>
+          <w:tab w:val="num" w:pos="5040"/>
+        </w:tabs>
+        <w:ind w:left="5040" w:hanging="360"/>
+      </w:pPr>
+      <w:rPr>
+        <w:rFonts w:ascii="Wingdings" w:hAnsi="Wingdings" w:hint="default"/>
+        <w:sz w:val="20"/>
+      </w:rPr>
+    </w:lvl>
+    <w:lvl w:ilvl="7" w:tentative="1">
+      <w:start w:val="1"/>
+      <w:numFmt w:val="bullet"/>
+      <w:lvlText w:val=""/>
+      <w:lvlJc w:val="left"/>
+      <w:pPr>
+        <w:tabs>
+          <w:tab w:val="num" w:pos="5760"/>
+        </w:tabs>
+        <w:ind w:left="5760" w:hanging="360"/>
+      </w:pPr>
+      <w:rPr>
+        <w:rFonts w:ascii="Wingdings" w:hAnsi="Wingdings" w:hint="default"/>
+        <w:sz w:val="20"/>
+      </w:rPr>
+    </w:lvl>
+    <w:lvl w:ilvl="8" w:tentative="1">
+      <w:start w:val="1"/>
+      <w:numFmt w:val="bullet"/>
+      <w:lvlText w:val=""/>
+      <w:lvlJc w:val="left"/>
+      <w:pPr>
+        <w:tabs>
+          <w:tab w:val="num" w:pos="6480"/>
+        </w:tabs>
+        <w:ind w:left="6480" w:hanging="360"/>
+      </w:pPr>
+      <w:rPr>
+        <w:rFonts w:ascii="Wingdings" w:hAnsi="Wingdings" w:hint="default"/>
+        <w:sz w:val="20"/>
+      </w:rPr>
+    </w:lvl>
+  </w:abstractNum>
+  <w:abstractNum w:abstractNumId="1" w15:restartNumberingAfterBreak="0">
+    <w:nsid w:val="13D579A4"/>
+    <w:multiLevelType w:val="multilevel"/>
+    <w:tmpl w:val="D5B65F64"/>
+    <w:lvl w:ilvl="0">
+      <w:start w:val="1"/>
+      <w:numFmt w:val="decimal"/>
+      <w:lvlText w:val="%1."/>
+      <w:lvlJc w:val="left"/>
+      <w:pPr>
+        <w:tabs>
+          <w:tab w:val="num" w:pos="720"/>
+        </w:tabs>
+        <w:ind w:left="720" w:hanging="360"/>
+      </w:pPr>
+    </w:lvl>
+    <w:lvl w:ilvl="1" w:tentative="1">
+      <w:start w:val="1"/>
+      <w:numFmt w:val="decimal"/>
+      <w:lvlText w:val="%2."/>
+      <w:lvlJc w:val="left"/>
+      <w:pPr>
+        <w:tabs>
+          <w:tab w:val="num" w:pos="1440"/>
+        </w:tabs>
+        <w:ind w:left="1440" w:hanging="360"/>
+      </w:pPr>
+    </w:lvl>
+    <w:lvl w:ilvl="2" w:tentative="1">
+      <w:start w:val="1"/>
+      <w:numFmt w:val="decimal"/>
+      <w:lvlText w:val="%3."/>
+      <w:lvlJc w:val="left"/>
+      <w:pPr>
+        <w:tabs>
+          <w:tab w:val="num" w:pos="2160"/>
+        </w:tabs>
+        <w:ind w:left="2160" w:hanging="360"/>
+      </w:pPr>
+    </w:lvl>
+    <w:lvl w:ilvl="3" w:tentative="1">
+      <w:start w:val="1"/>
+      <w:numFmt w:val="decimal"/>
+      <w:lvlText w:val="%4."/>
+      <w:lvlJc w:val="left"/>
+      <w:pPr>
+        <w:tabs>
+          <w:tab w:val="num" w:pos="2880"/>
+        </w:tabs>
+        <w:ind w:left="2880" w:hanging="360"/>
+      </w:pPr>
+    </w:lvl>
+    <w:lvl w:ilvl="4" w:tentative="1">
+      <w:start w:val="1"/>
+      <w:numFmt w:val="decimal"/>
+      <w:lvlText w:val="%5."/>
+      <w:lvlJc w:val="left"/>
+      <w:pPr>
+        <w:tabs>
+          <w:tab w:val="num" w:pos="3600"/>
+        </w:tabs>
+        <w:ind w:left="3600" w:hanging="360"/>
+      </w:pPr>
+    </w:lvl>
+    <w:lvl w:ilvl="5" w:tentative="1">
+      <w:start w:val="1"/>
+      <w:numFmt w:val="decimal"/>
+      <w:lvlText w:val="%6."/>
+      <w:lvlJc w:val="left"/>
+      <w:pPr>
+        <w:tabs>
+          <w:tab w:val="num" w:pos="4320"/>
+        </w:tabs>
+        <w:ind w:left="4320" w:hanging="360"/>
+      </w:pPr>
+    </w:lvl>
+    <w:lvl w:ilvl="6" w:tentative="1">
+      <w:start w:val="1"/>
+      <w:numFmt w:val="decimal"/>
+      <w:lvlText w:val="%7."/>
+      <w:lvlJc w:val="left"/>
+      <w:pPr>
+        <w:tabs>
+          <w:tab w:val="num" w:pos="5040"/>
+        </w:tabs>
+        <w:ind w:left="5040" w:hanging="360"/>
+      </w:pPr>
+    </w:lvl>
+    <w:lvl w:ilvl="7" w:tentative="1">
+      <w:start w:val="1"/>
+      <w:numFmt w:val="decimal"/>
+      <w:lvlText w:val="%8."/>
+      <w:lvlJc w:val="left"/>
+      <w:pPr>
+        <w:tabs>
+          <w:tab w:val="num" w:pos="5760"/>
+        </w:tabs>
+        <w:ind w:left="5760" w:hanging="360"/>
+      </w:pPr>
+    </w:lvl>
+    <w:lvl w:ilvl="8" w:tentative="1">
+      <w:start w:val="1"/>
+      <w:numFmt w:val="decimal"/>
+      <w:lvlText w:val="%9."/>
+      <w:lvlJc w:val="left"/>
+      <w:pPr>
+        <w:tabs>
+          <w:tab w:val="num" w:pos="6480"/>
+        </w:tabs>
+        <w:ind w:left="6480" w:hanging="360"/>
+      </w:pPr>
+    </w:lvl>
+  </w:abstractNum>
+  <w:abstractNum w:abstractNumId="2" w15:restartNumberingAfterBreak="0">
+    <w:nsid w:val="17915539"/>
+    <w:multiLevelType w:val="multilevel"/>
+    <w:tmpl w:val="54FC9CC8"/>
+    <w:lvl w:ilvl="0">
+      <w:start w:val="3"/>
+      <w:numFmt w:val="decimal"/>
+      <w:lvlText w:val="%1."/>
+      <w:lvlJc w:val="left"/>
+      <w:pPr>
+        <w:tabs>
+          <w:tab w:val="num" w:pos="720"/>
+        </w:tabs>
+        <w:ind w:left="720" w:hanging="360"/>
+      </w:pPr>
+    </w:lvl>
+    <w:lvl w:ilvl="1" w:tentative="1">
+      <w:start w:val="1"/>
+      <w:numFmt w:val="decimal"/>
+      <w:lvlText w:val="%2."/>
+      <w:lvlJc w:val="left"/>
+      <w:pPr>
+        <w:tabs>
+          <w:tab w:val="num" w:pos="1440"/>
+        </w:tabs>
+        <w:ind w:left="1440" w:hanging="360"/>
+      </w:pPr>
+    </w:lvl>
+    <w:lvl w:ilvl="2" w:tentative="1">
+      <w:start w:val="1"/>
+      <w:numFmt w:val="decimal"/>
+      <w:lvlText w:val="%3."/>
+      <w:lvlJc w:val="left"/>
+      <w:pPr>
+        <w:tabs>
+          <w:tab w:val="num" w:pos="2160"/>
+        </w:tabs>
+        <w:ind w:left="2160" w:hanging="360"/>
+      </w:pPr>
+    </w:lvl>
+    <w:lvl w:ilvl="3" w:tentative="1">
+      <w:start w:val="1"/>
+      <w:numFmt w:val="decimal"/>
+      <w:lvlText w:val="%4."/>
+      <w:lvlJc w:val="left"/>
+      <w:pPr>
+        <w:tabs>
+          <w:tab w:val="num" w:pos="2880"/>
+        </w:tabs>
+        <w:ind w:left="2880" w:hanging="360"/>
+      </w:pPr>
+    </w:lvl>
+    <w:lvl w:ilvl="4" w:tentative="1">
+      <w:start w:val="1"/>
+      <w:numFmt w:val="decimal"/>
+      <w:lvlText w:val="%5."/>
+      <w:lvlJc w:val="left"/>
+      <w:pPr>
+        <w:tabs>
+          <w:tab w:val="num" w:pos="3600"/>
+        </w:tabs>
+        <w:ind w:left="3600" w:hanging="360"/>
+      </w:pPr>
+    </w:lvl>
+    <w:lvl w:ilvl="5" w:tentative="1">
+      <w:start w:val="1"/>
+      <w:numFmt w:val="decimal"/>
+      <w:lvlText w:val="%6."/>
+      <w:lvlJc w:val="left"/>
+      <w:pPr>
+        <w:tabs>
+          <w:tab w:val="num" w:pos="4320"/>
+        </w:tabs>
+        <w:ind w:left="4320" w:hanging="360"/>
+      </w:pPr>
+    </w:lvl>
+    <w:lvl w:ilvl="6" w:tentative="1">
+      <w:start w:val="1"/>
+      <w:numFmt w:val="decimal"/>
+      <w:lvlText w:val="%7."/>
+      <w:lvlJc w:val="left"/>
+      <w:pPr>
+        <w:tabs>
+          <w:tab w:val="num" w:pos="5040"/>
+        </w:tabs>
+        <w:ind w:left="5040" w:hanging="360"/>
+      </w:pPr>
+    </w:lvl>
+    <w:lvl w:ilvl="7" w:tentative="1">
+      <w:start w:val="1"/>
+      <w:numFmt w:val="decimal"/>
+      <w:lvlText w:val="%8."/>
+      <w:lvlJc w:val="left"/>
+      <w:pPr>
+        <w:tabs>
+          <w:tab w:val="num" w:pos="5760"/>
+        </w:tabs>
+        <w:ind w:left="5760" w:hanging="360"/>
+      </w:pPr>
+    </w:lvl>
+    <w:lvl w:ilvl="8" w:tentative="1">
+      <w:start w:val="1"/>
+      <w:numFmt w:val="decimal"/>
+      <w:lvlText w:val="%9."/>
+      <w:lvlJc w:val="left"/>
+      <w:pPr>
+        <w:tabs>
+          <w:tab w:val="num" w:pos="6480"/>
+        </w:tabs>
+        <w:ind w:left="6480" w:hanging="360"/>
+      </w:pPr>
+    </w:lvl>
+  </w:abstractNum>
+  <w:abstractNum w:abstractNumId="3" w15:restartNumberingAfterBreak="0">
+    <w:nsid w:val="19D41813"/>
+    <w:multiLevelType w:val="multilevel"/>
+    <w:tmpl w:val="8DD4665A"/>
+    <w:lvl w:ilvl="0">
+      <w:start w:val="2"/>
+      <w:numFmt w:val="decimal"/>
+      <w:lvlText w:val="%1."/>
+      <w:lvlJc w:val="left"/>
+      <w:pPr>
+        <w:tabs>
+          <w:tab w:val="num" w:pos="720"/>
+        </w:tabs>
+        <w:ind w:left="720" w:hanging="360"/>
+      </w:pPr>
+    </w:lvl>
+    <w:lvl w:ilvl="1" w:tentative="1">
+      <w:start w:val="1"/>
+      <w:numFmt w:val="decimal"/>
+      <w:lvlText w:val="%2."/>
+      <w:lvlJc w:val="left"/>
+      <w:pPr>
+        <w:tabs>
+          <w:tab w:val="num" w:pos="1440"/>
+        </w:tabs>
+        <w:ind w:left="1440" w:hanging="360"/>
+      </w:pPr>
+    </w:lvl>
+    <w:lvl w:ilvl="2" w:tentative="1">
+      <w:start w:val="1"/>
+      <w:numFmt w:val="decimal"/>
+      <w:lvlText w:val="%3."/>
+      <w:lvlJc w:val="left"/>
+      <w:pPr>
+        <w:tabs>
+          <w:tab w:val="num" w:pos="2160"/>
+        </w:tabs>
+        <w:ind w:left="2160" w:hanging="360"/>
+      </w:pPr>
+    </w:lvl>
+    <w:lvl w:ilvl="3" w:tentative="1">
+      <w:start w:val="1"/>
+      <w:numFmt w:val="decimal"/>
+      <w:lvlText w:val="%4."/>
+      <w:lvlJc w:val="left"/>
+      <w:pPr>
+        <w:tabs>
+          <w:tab w:val="num" w:pos="2880"/>
+        </w:tabs>
+        <w:ind w:left="2880" w:hanging="360"/>
+      </w:pPr>
+    </w:lvl>
+    <w:lvl w:ilvl="4" w:tentative="1">
+      <w:start w:val="1"/>
+      <w:numFmt w:val="decimal"/>
+      <w:lvlText w:val="%5."/>
+      <w:lvlJc w:val="left"/>
+      <w:pPr>
+        <w:tabs>
+          <w:tab w:val="num" w:pos="3600"/>
+        </w:tabs>
+        <w:ind w:left="3600" w:hanging="360"/>
+      </w:pPr>
+    </w:lvl>
+    <w:lvl w:ilvl="5" w:tentative="1">
+      <w:start w:val="1"/>
+      <w:numFmt w:val="decimal"/>
+      <w:lvlText w:val="%6."/>
+      <w:lvlJc w:val="left"/>
+      <w:pPr>
+        <w:tabs>
+          <w:tab w:val="num" w:pos="4320"/>
+        </w:tabs>
+        <w:ind w:left="4320" w:hanging="360"/>
+      </w:pPr>
+    </w:lvl>
+    <w:lvl w:ilvl="6" w:tentative="1">
+      <w:start w:val="1"/>
+      <w:numFmt w:val="decimal"/>
+      <w:lvlText w:val="%7."/>
+      <w:lvlJc w:val="left"/>
+      <w:pPr>
+        <w:tabs>
+          <w:tab w:val="num" w:pos="5040"/>
+        </w:tabs>
+        <w:ind w:left="5040" w:hanging="360"/>
+      </w:pPr>
+    </w:lvl>
+    <w:lvl w:ilvl="7" w:tentative="1">
+      <w:start w:val="1"/>
+      <w:numFmt w:val="decimal"/>
+      <w:lvlText w:val="%8."/>
+      <w:lvlJc w:val="left"/>
+      <w:pPr>
+        <w:tabs>
+          <w:tab w:val="num" w:pos="5760"/>
+        </w:tabs>
+        <w:ind w:left="5760" w:hanging="360"/>
+      </w:pPr>
+    </w:lvl>
+    <w:lvl w:ilvl="8" w:tentative="1">
+      <w:start w:val="1"/>
+      <w:numFmt w:val="decimal"/>
+      <w:lvlText w:val="%9."/>
+      <w:lvlJc w:val="left"/>
+      <w:pPr>
+        <w:tabs>
+          <w:tab w:val="num" w:pos="6480"/>
+        </w:tabs>
+        <w:ind w:left="6480" w:hanging="360"/>
+      </w:pPr>
+    </w:lvl>
+  </w:abstractNum>
+  <w:abstractNum w:abstractNumId="4" w15:restartNumberingAfterBreak="0">
+    <w:nsid w:val="4BCD2B02"/>
+    <w:multiLevelType w:val="multilevel"/>
+    <w:tmpl w:val="50AA07F0"/>
+    <w:lvl w:ilvl="0">
+      <w:start w:val="1"/>
+      <w:numFmt w:val="bullet"/>
+      <w:lvlText w:val=""/>
+      <w:lvlJc w:val="left"/>
+      <w:pPr>
+        <w:tabs>
+          <w:tab w:val="num" w:pos="720"/>
+        </w:tabs>
+        <w:ind w:left="720" w:hanging="360"/>
+      </w:pPr>
+      <w:rPr>
+        <w:rFonts w:ascii="Symbol" w:hAnsi="Symbol" w:hint="default"/>
+        <w:sz w:val="20"/>
+      </w:rPr>
+    </w:lvl>
+    <w:lvl w:ilvl="1" w:tentative="1">
+      <w:start w:val="1"/>
+      <w:numFmt w:val="bullet"/>
+      <w:lvlText w:val="o"/>
+      <w:lvlJc w:val="left"/>
+      <w:pPr>
+        <w:tabs>
+          <w:tab w:val="num" w:pos="1440"/>
+        </w:tabs>
+        <w:ind w:left="1440" w:hanging="360"/>
+      </w:pPr>
+      <w:rPr>
+        <w:rFonts w:ascii="Courier New" w:hAnsi="Courier New" w:hint="default"/>
+        <w:sz w:val="20"/>
+      </w:rPr>
+    </w:lvl>
+    <w:lvl w:ilvl="2" w:tentative="1">
+      <w:start w:val="1"/>
+      <w:numFmt w:val="bullet"/>
+      <w:lvlText w:val=""/>
+      <w:lvlJc w:val="left"/>
+      <w:pPr>
+        <w:tabs>
+          <w:tab w:val="num" w:pos="2160"/>
+        </w:tabs>
+        <w:ind w:left="2160" w:hanging="360"/>
+      </w:pPr>
+      <w:rPr>
+        <w:rFonts w:ascii="Wingdings" w:hAnsi="Wingdings" w:hint="default"/>
+        <w:sz w:val="20"/>
+      </w:rPr>
+    </w:lvl>
+    <w:lvl w:ilvl="3" w:tentative="1">
+      <w:start w:val="1"/>
+      <w:numFmt w:val="bullet"/>
+      <w:lvlText w:val=""/>
+      <w:lvlJc w:val="left"/>
+      <w:pPr>
+        <w:tabs>
+          <w:tab w:val="num" w:pos="2880"/>
+        </w:tabs>
+        <w:ind w:left="2880" w:hanging="360"/>
+      </w:pPr>
+      <w:rPr>
+        <w:rFonts w:ascii="Wingdings" w:hAnsi="Wingdings" w:hint="default"/>
+        <w:sz w:val="20"/>
+      </w:rPr>
+    </w:lvl>
+    <w:lvl w:ilvl="4" w:tentative="1">
+      <w:start w:val="1"/>
+      <w:numFmt w:val="bullet"/>
+      <w:lvlText w:val=""/>
+      <w:lvlJc w:val="left"/>
+      <w:pPr>
+        <w:tabs>
+          <w:tab w:val="num" w:pos="3600"/>
+        </w:tabs>
+        <w:ind w:left="3600" w:hanging="360"/>
+      </w:pPr>
+      <w:rPr>
+        <w:rFonts w:ascii="Wingdings" w:hAnsi="Wingdings" w:hint="default"/>
+        <w:sz w:val="20"/>
+      </w:rPr>
+    </w:lvl>
+    <w:lvl w:ilvl="5" w:tentative="1">
+      <w:start w:val="1"/>
+      <w:numFmt w:val="bullet"/>
+      <w:lvlText w:val=""/>
+      <w:lvlJc w:val="left"/>
+      <w:pPr>
+        <w:tabs>
+          <w:tab w:val="num" w:pos="4320"/>
+        </w:tabs>
+        <w:ind w:left="4320" w:hanging="360"/>
+      </w:pPr>
+      <w:rPr>
+        <w:rFonts w:ascii="Wingdings" w:hAnsi="Wingdings" w:hint="default"/>
+        <w:sz w:val="20"/>
+      </w:rPr>
+    </w:lvl>
+    <w:lvl w:ilvl="6" w:tentative="1">
+      <w:start w:val="1"/>
+      <w:numFmt w:val="bullet"/>
+      <w:lvlText w:val=""/>
+      <w:lvlJc w:val="left"/>
+      <w:pPr>
+        <w:tabs>
+          <w:tab w:val="num" w:pos="5040"/>
+        </w:tabs>
+        <w:ind w:left="5040" w:hanging="360"/>
+      </w:pPr>
+      <w:rPr>
+        <w:rFonts w:ascii="Wingdings" w:hAnsi="Wingdings" w:hint="default"/>
+        <w:sz w:val="20"/>
+      </w:rPr>
+    </w:lvl>
+    <w:lvl w:ilvl="7" w:tentative="1">
+      <w:start w:val="1"/>
+      <w:numFmt w:val="bullet"/>
+      <w:lvlText w:val=""/>
+      <w:lvlJc w:val="left"/>
+      <w:pPr>
+        <w:tabs>
+          <w:tab w:val="num" w:pos="5760"/>
+        </w:tabs>
+        <w:ind w:left="5760" w:hanging="360"/>
+      </w:pPr>
+      <w:rPr>
+        <w:rFonts w:ascii="Wingdings" w:hAnsi="Wingdings" w:hint="default"/>
+        <w:sz w:val="20"/>
+      </w:rPr>
+    </w:lvl>
+    <w:lvl w:ilvl="8" w:tentative="1">
+      <w:start w:val="1"/>
+      <w:numFmt w:val="bullet"/>
+      <w:lvlText w:val=""/>
+      <w:lvlJc w:val="left"/>
+      <w:pPr>
+        <w:tabs>
+          <w:tab w:val="num" w:pos="6480"/>
+        </w:tabs>
+        <w:ind w:left="6480" w:hanging="360"/>
+      </w:pPr>
+      <w:rPr>
+        <w:rFonts w:ascii="Wingdings" w:hAnsi="Wingdings" w:hint="default"/>
+        <w:sz w:val="20"/>
+      </w:rPr>
+    </w:lvl>
+  </w:abstractNum>
+  <w:abstractNum w:abstractNumId="5" w15:restartNumberingAfterBreak="0">
+    <w:nsid w:val="75796525"/>
+    <w:multiLevelType w:val="multilevel"/>
+    <w:tmpl w:val="FC32C6DA"/>
+    <w:lvl w:ilvl="0">
+      <w:start w:val="1"/>
+      <w:numFmt w:val="bullet"/>
+      <w:lvlText w:val=""/>
+      <w:lvlJc w:val="left"/>
+      <w:pPr>
+        <w:tabs>
+          <w:tab w:val="num" w:pos="720"/>
+        </w:tabs>
+        <w:ind w:left="720" w:hanging="360"/>
+      </w:pPr>
+      <w:rPr>
+        <w:rFonts w:ascii="Symbol" w:hAnsi="Symbol" w:hint="default"/>
+        <w:sz w:val="20"/>
+      </w:rPr>
+    </w:lvl>
+    <w:lvl w:ilvl="1" w:tentative="1">
+      <w:start w:val="1"/>
+      <w:numFmt w:val="bullet"/>
+      <w:lvlText w:val="o"/>
+      <w:lvlJc w:val="left"/>
+      <w:pPr>
+        <w:tabs>
+          <w:tab w:val="num" w:pos="1440"/>
+        </w:tabs>
+        <w:ind w:left="1440" w:hanging="360"/>
+      </w:pPr>
+      <w:rPr>
+        <w:rFonts w:ascii="Courier New" w:hAnsi="Courier New" w:hint="default"/>
+        <w:sz w:val="20"/>
+      </w:rPr>
+    </w:lvl>
+    <w:lvl w:ilvl="2" w:tentative="1">
+      <w:start w:val="1"/>
+      <w:numFmt w:val="bullet"/>
+      <w:lvlText w:val=""/>
+      <w:lvlJc w:val="left"/>
+      <w:pPr>
+        <w:tabs>
+          <w:tab w:val="num" w:pos="2160"/>
+        </w:tabs>
+        <w:ind w:left="2160" w:hanging="360"/>
+      </w:pPr>
+      <w:rPr>
+        <w:rFonts w:ascii="Wingdings" w:hAnsi="Wingdings" w:hint="default"/>
+        <w:sz w:val="20"/>
+      </w:rPr>
+    </w:lvl>
+    <w:lvl w:ilvl="3" w:tentative="1">
+      <w:start w:val="1"/>
+      <w:numFmt w:val="bullet"/>
+      <w:lvlText w:val=""/>
+      <w:lvlJc w:val="left"/>
+      <w:pPr>
+        <w:tabs>
+          <w:tab w:val="num" w:pos="2880"/>
+        </w:tabs>
+        <w:ind w:left="2880" w:hanging="360"/>
+      </w:pPr>
+      <w:rPr>
+        <w:rFonts w:ascii="Wingdings" w:hAnsi="Wingdings" w:hint="default"/>
+        <w:sz w:val="20"/>
+      </w:rPr>
+    </w:lvl>
+    <w:lvl w:ilvl="4" w:tentative="1">
+      <w:start w:val="1"/>
+      <w:numFmt w:val="bullet"/>
+      <w:lvlText w:val=""/>
+      <w:lvlJc w:val="left"/>
+      <w:pPr>
+        <w:tabs>
+          <w:tab w:val="num" w:pos="3600"/>
+        </w:tabs>
+        <w:ind w:left="3600" w:hanging="360"/>
+      </w:pPr>
+      <w:rPr>
+        <w:rFonts w:ascii="Wingdings" w:hAnsi="Wingdings" w:hint="default"/>
+        <w:sz w:val="20"/>
+      </w:rPr>
+    </w:lvl>
+    <w:lvl w:ilvl="5" w:tentative="1">
+      <w:start w:val="1"/>
+      <w:numFmt w:val="bullet"/>
+      <w:lvlText w:val=""/>
+      <w:lvlJc w:val="left"/>
+      <w:pPr>
+        <w:tabs>
+          <w:tab w:val="num" w:pos="4320"/>
+        </w:tabs>
+        <w:ind w:left="4320" w:hanging="360"/>
+      </w:pPr>
+      <w:rPr>
+        <w:rFonts w:ascii="Wingdings" w:hAnsi="Wingdings" w:hint="default"/>
+        <w:sz w:val="20"/>
+      </w:rPr>
+    </w:lvl>
+    <w:lvl w:ilvl="6" w:tentative="1">
+      <w:start w:val="1"/>
+      <w:numFmt w:val="bullet"/>
+      <w:lvlText w:val=""/>
+      <w:lvlJc w:val="left"/>
+      <w:pPr>
+        <w:tabs>
+          <w:tab w:val="num" w:pos="5040"/>
+        </w:tabs>
+        <w:ind w:left="5040" w:hanging="360"/>
+      </w:pPr>
+      <w:rPr>
+        <w:rFonts w:ascii="Wingdings" w:hAnsi="Wingdings" w:hint="default"/>
+        <w:sz w:val="20"/>
+      </w:rPr>
+    </w:lvl>
+    <w:lvl w:ilvl="7" w:tentative="1">
+      <w:start w:val="1"/>
+      <w:numFmt w:val="bullet"/>
+      <w:lvlText w:val=""/>
+      <w:lvlJc w:val="left"/>
+      <w:pPr>
+        <w:tabs>
+          <w:tab w:val="num" w:pos="5760"/>
+        </w:tabs>
+        <w:ind w:left="5760" w:hanging="360"/>
+      </w:pPr>
+      <w:rPr>
+        <w:rFonts w:ascii="Wingdings" w:hAnsi="Wingdings" w:hint="default"/>
+        <w:sz w:val="20"/>
+      </w:rPr>
+    </w:lvl>
+    <w:lvl w:ilvl="8" w:tentative="1">
+      <w:start w:val="1"/>
+      <w:numFmt w:val="bullet"/>
+      <w:lvlText w:val=""/>
+      <w:lvlJc w:val="left"/>
+      <w:pPr>
+        <w:tabs>
+          <w:tab w:val="num" w:pos="6480"/>
+        </w:tabs>
+        <w:ind w:left="6480" w:hanging="360"/>
+      </w:pPr>
+      <w:rPr>
+        <w:rFonts w:ascii="Wingdings" w:hAnsi="Wingdings" w:hint="default"/>
+        <w:sz w:val="20"/>
+      </w:rPr>
+    </w:lvl>
+  </w:abstractNum>
+  <w:num w:numId="1" w16cid:durableId="185945892">
+    <w:abstractNumId w:val="1"/>
+  </w:num>
+  <w:num w:numId="2" w16cid:durableId="1669212299">
+    <w:abstractNumId w:val="4"/>
+  </w:num>
+  <w:num w:numId="3" w16cid:durableId="1883127995">
+    <w:abstractNumId w:val="3"/>
+  </w:num>
+  <w:num w:numId="4" w16cid:durableId="282343007">
+    <w:abstractNumId w:val="5"/>
+  </w:num>
+  <w:num w:numId="5" w16cid:durableId="335813463">
+    <w:abstractNumId w:val="2"/>
+  </w:num>
+  <w:num w:numId="6" w16cid:durableId="194587867">
+    <w:abstractNumId w:val="0"/>
+  </w:num>
+</w:numbering>
 </file>
 
 <file path=word/styles.xml><?xml version="1.0" encoding="utf-8"?>

--- a/Compte_rendu_matis/compte_rendu_matis.docx
+++ b/Compte_rendu_matis/compte_rendu_matis.docx
@@ -633,17 +633,8 @@
       <w:r>
         <w:t>Assistance au debug avec Téo</w:t>
       </w:r>
-    </w:p>
-    <w:p>
-      <w:pPr>
-        <w:numPr>
-          <w:ilvl w:val="0"/>
-          <w:numId w:val="4"/>
-        </w:numPr>
-      </w:pPr>
-      <w:r>
-        <w:lastRenderedPageBreak/>
-        <w:t>Analyse des dysfonctionnements survenus ces dernières semaines</w:t>
+      <w:r>
+        <w:t xml:space="preserve"> car cela faisait plusieurs semaines que l’on avait pas travaillé sur le projet et certaines fonctions devait être remise en route.</w:t>
       </w:r>
     </w:p>
     <w:p>
@@ -654,6 +645,7 @@
         </w:numPr>
       </w:pPr>
       <w:r>
+        <w:lastRenderedPageBreak/>
         <w:t>Étude d'alimentation et des entrées :</w:t>
       </w:r>
     </w:p>
@@ -698,6 +690,9 @@
     <w:p/>
     <w:p>
       <w:r>
+        <w:rPr>
+          <w:noProof/>
+        </w:rPr>
         <w:drawing>
           <wp:inline distT="0" distB="0" distL="0" distR="0" wp14:anchorId="29BA23F5" wp14:editId="37661950">
             <wp:extent cx="2902461" cy="3162300"/>
@@ -735,6 +730,93 @@
         </w:drawing>
       </w:r>
     </w:p>
+    <w:p/>
+    <w:p/>
+    <w:p>
+      <w:pPr>
+        <w:rPr>
+          <w:u w:val="single"/>
+        </w:rPr>
+      </w:pPr>
+      <w:r>
+        <w:rPr>
+          <w:u w:val="single"/>
+        </w:rPr>
+        <w:t>Séance du 25/02/2025</w:t>
+      </w:r>
+    </w:p>
+    <w:p>
+      <w:r>
+        <w:t>Durant cette séance, nous avons réceptionné les deux cartes (carte principale et carte pince). J'ai procédé au soudage des composants sur ces deux cartes, ce qui m'a permis d'identifier quelques points d'amélioration, notamment le besoin d'ajouter des annotations sur la carte.</w:t>
+      </w:r>
+    </w:p>
+    <w:p>
+      <w:r>
+        <w:t>À la fin de la séance, nous avons testé la pince équipée du nouvel accéléromètre et intégré la carte pince. Les résultats ont été concluants tant pour la carte que pour le fonctionnement de l'accéléromètre. Nous avons constaté une amélioration notable dans le contrôle de la pince.</w:t>
+      </w:r>
+    </w:p>
+    <w:p>
+      <w:r>
+        <w:t>Pour la prochaine séance (28/02/2025) :</w:t>
+      </w:r>
+    </w:p>
+    <w:p>
+      <w:pPr>
+        <w:numPr>
+          <w:ilvl w:val="0"/>
+          <w:numId w:val="7"/>
+        </w:numPr>
+      </w:pPr>
+      <w:r>
+        <w:lastRenderedPageBreak/>
+        <w:t>Identifier et intégrer les batteries appropriées aux cartes</w:t>
+      </w:r>
+    </w:p>
+    <w:p>
+      <w:pPr>
+        <w:numPr>
+          <w:ilvl w:val="0"/>
+          <w:numId w:val="7"/>
+        </w:numPr>
+      </w:pPr>
+      <w:r>
+        <w:t>Tester l'ensemble pour valider le comportement</w:t>
+      </w:r>
+    </w:p>
+    <w:p>
+      <w:pPr>
+        <w:numPr>
+          <w:ilvl w:val="0"/>
+          <w:numId w:val="7"/>
+        </w:numPr>
+      </w:pPr>
+      <w:r>
+        <w:t>Poursuivre la refonte totale des deux cartes</w:t>
+      </w:r>
+    </w:p>
+    <w:p/>
+    <w:p/>
+    <w:p>
+      <w:pPr>
+        <w:rPr>
+          <w:u w:val="single"/>
+        </w:rPr>
+      </w:pPr>
+      <w:r>
+        <w:rPr>
+          <w:u w:val="single"/>
+        </w:rPr>
+        <w:t>Séance 28/02/2025</w:t>
+      </w:r>
+    </w:p>
+    <w:p>
+      <w:r>
+        <w:t>Lors de cette séance, j'ai entrepris une refonte complète des deux cartes électroniques afin d'optimiser leur fonctionnement et leur intégration. Cette révision approfondie m'a permis d'améliorer l'agencement des composants et de résoudre les problèmes identifiés précédemment. Parallèlement, j'ai réceptionné les batteries adaptées à notre système</w:t>
+      </w:r>
+      <w:r>
+        <w:t>. Nous avons aussi le support pour les batteries et nous devons réfléchir comment intégrer ce support a notre dispositif (la carte électronique). Il nous manque une batterie et un support de batteries sur les 3 nécessaires initialement.</w:t>
+      </w:r>
+    </w:p>
     <w:sectPr>
       <w:footerReference w:type="default" r:id="rId13"/>
       <w:pgSz w:w="11906" w:h="16838"/>
@@ -1361,6 +1443,155 @@
     </w:lvl>
   </w:abstractNum>
   <w:abstractNum w:abstractNumId="4" w15:restartNumberingAfterBreak="0">
+    <w:nsid w:val="1EF858EF"/>
+    <w:multiLevelType w:val="multilevel"/>
+    <w:tmpl w:val="22F442CE"/>
+    <w:lvl w:ilvl="0">
+      <w:start w:val="1"/>
+      <w:numFmt w:val="bullet"/>
+      <w:lvlText w:val=""/>
+      <w:lvlJc w:val="left"/>
+      <w:pPr>
+        <w:tabs>
+          <w:tab w:val="num" w:pos="720"/>
+        </w:tabs>
+        <w:ind w:left="720" w:hanging="360"/>
+      </w:pPr>
+      <w:rPr>
+        <w:rFonts w:ascii="Symbol" w:hAnsi="Symbol" w:hint="default"/>
+        <w:sz w:val="20"/>
+      </w:rPr>
+    </w:lvl>
+    <w:lvl w:ilvl="1" w:tentative="1">
+      <w:start w:val="1"/>
+      <w:numFmt w:val="bullet"/>
+      <w:lvlText w:val="o"/>
+      <w:lvlJc w:val="left"/>
+      <w:pPr>
+        <w:tabs>
+          <w:tab w:val="num" w:pos="1440"/>
+        </w:tabs>
+        <w:ind w:left="1440" w:hanging="360"/>
+      </w:pPr>
+      <w:rPr>
+        <w:rFonts w:ascii="Courier New" w:hAnsi="Courier New" w:hint="default"/>
+        <w:sz w:val="20"/>
+      </w:rPr>
+    </w:lvl>
+    <w:lvl w:ilvl="2" w:tentative="1">
+      <w:start w:val="1"/>
+      <w:numFmt w:val="bullet"/>
+      <w:lvlText w:val=""/>
+      <w:lvlJc w:val="left"/>
+      <w:pPr>
+        <w:tabs>
+          <w:tab w:val="num" w:pos="2160"/>
+        </w:tabs>
+        <w:ind w:left="2160" w:hanging="360"/>
+      </w:pPr>
+      <w:rPr>
+        <w:rFonts w:ascii="Wingdings" w:hAnsi="Wingdings" w:hint="default"/>
+        <w:sz w:val="20"/>
+      </w:rPr>
+    </w:lvl>
+    <w:lvl w:ilvl="3" w:tentative="1">
+      <w:start w:val="1"/>
+      <w:numFmt w:val="bullet"/>
+      <w:lvlText w:val=""/>
+      <w:lvlJc w:val="left"/>
+      <w:pPr>
+        <w:tabs>
+          <w:tab w:val="num" w:pos="2880"/>
+        </w:tabs>
+        <w:ind w:left="2880" w:hanging="360"/>
+      </w:pPr>
+      <w:rPr>
+        <w:rFonts w:ascii="Wingdings" w:hAnsi="Wingdings" w:hint="default"/>
+        <w:sz w:val="20"/>
+      </w:rPr>
+    </w:lvl>
+    <w:lvl w:ilvl="4" w:tentative="1">
+      <w:start w:val="1"/>
+      <w:numFmt w:val="bullet"/>
+      <w:lvlText w:val=""/>
+      <w:lvlJc w:val="left"/>
+      <w:pPr>
+        <w:tabs>
+          <w:tab w:val="num" w:pos="3600"/>
+        </w:tabs>
+        <w:ind w:left="3600" w:hanging="360"/>
+      </w:pPr>
+      <w:rPr>
+        <w:rFonts w:ascii="Wingdings" w:hAnsi="Wingdings" w:hint="default"/>
+        <w:sz w:val="20"/>
+      </w:rPr>
+    </w:lvl>
+    <w:lvl w:ilvl="5" w:tentative="1">
+      <w:start w:val="1"/>
+      <w:numFmt w:val="bullet"/>
+      <w:lvlText w:val=""/>
+      <w:lvlJc w:val="left"/>
+      <w:pPr>
+        <w:tabs>
+          <w:tab w:val="num" w:pos="4320"/>
+        </w:tabs>
+        <w:ind w:left="4320" w:hanging="360"/>
+      </w:pPr>
+      <w:rPr>
+        <w:rFonts w:ascii="Wingdings" w:hAnsi="Wingdings" w:hint="default"/>
+        <w:sz w:val="20"/>
+      </w:rPr>
+    </w:lvl>
+    <w:lvl w:ilvl="6" w:tentative="1">
+      <w:start w:val="1"/>
+      <w:numFmt w:val="bullet"/>
+      <w:lvlText w:val=""/>
+      <w:lvlJc w:val="left"/>
+      <w:pPr>
+        <w:tabs>
+          <w:tab w:val="num" w:pos="5040"/>
+        </w:tabs>
+        <w:ind w:left="5040" w:hanging="360"/>
+      </w:pPr>
+      <w:rPr>
+        <w:rFonts w:ascii="Wingdings" w:hAnsi="Wingdings" w:hint="default"/>
+        <w:sz w:val="20"/>
+      </w:rPr>
+    </w:lvl>
+    <w:lvl w:ilvl="7" w:tentative="1">
+      <w:start w:val="1"/>
+      <w:numFmt w:val="bullet"/>
+      <w:lvlText w:val=""/>
+      <w:lvlJc w:val="left"/>
+      <w:pPr>
+        <w:tabs>
+          <w:tab w:val="num" w:pos="5760"/>
+        </w:tabs>
+        <w:ind w:left="5760" w:hanging="360"/>
+      </w:pPr>
+      <w:rPr>
+        <w:rFonts w:ascii="Wingdings" w:hAnsi="Wingdings" w:hint="default"/>
+        <w:sz w:val="20"/>
+      </w:rPr>
+    </w:lvl>
+    <w:lvl w:ilvl="8" w:tentative="1">
+      <w:start w:val="1"/>
+      <w:numFmt w:val="bullet"/>
+      <w:lvlText w:val=""/>
+      <w:lvlJc w:val="left"/>
+      <w:pPr>
+        <w:tabs>
+          <w:tab w:val="num" w:pos="6480"/>
+        </w:tabs>
+        <w:ind w:left="6480" w:hanging="360"/>
+      </w:pPr>
+      <w:rPr>
+        <w:rFonts w:ascii="Wingdings" w:hAnsi="Wingdings" w:hint="default"/>
+        <w:sz w:val="20"/>
+      </w:rPr>
+    </w:lvl>
+  </w:abstractNum>
+  <w:abstractNum w:abstractNumId="5" w15:restartNumberingAfterBreak="0">
     <w:nsid w:val="4BCD2B02"/>
     <w:multiLevelType w:val="multilevel"/>
     <w:tmpl w:val="50AA07F0"/>
@@ -1509,7 +1740,7 @@
       </w:rPr>
     </w:lvl>
   </w:abstractNum>
-  <w:abstractNum w:abstractNumId="5" w15:restartNumberingAfterBreak="0">
+  <w:abstractNum w:abstractNumId="6" w15:restartNumberingAfterBreak="0">
     <w:nsid w:val="75796525"/>
     <w:multiLevelType w:val="multilevel"/>
     <w:tmpl w:val="FC32C6DA"/>
@@ -1662,19 +1893,22 @@
     <w:abstractNumId w:val="1"/>
   </w:num>
   <w:num w:numId="2" w16cid:durableId="1669212299">
-    <w:abstractNumId w:val="4"/>
+    <w:abstractNumId w:val="5"/>
   </w:num>
   <w:num w:numId="3" w16cid:durableId="1883127995">
     <w:abstractNumId w:val="3"/>
   </w:num>
   <w:num w:numId="4" w16cid:durableId="282343007">
-    <w:abstractNumId w:val="5"/>
+    <w:abstractNumId w:val="6"/>
   </w:num>
   <w:num w:numId="5" w16cid:durableId="335813463">
     <w:abstractNumId w:val="2"/>
   </w:num>
   <w:num w:numId="6" w16cid:durableId="194587867">
     <w:abstractNumId w:val="0"/>
+  </w:num>
+  <w:num w:numId="7" w16cid:durableId="898978960">
+    <w:abstractNumId w:val="4"/>
   </w:num>
 </w:numbering>
 </file>

--- a/Compte_rendu_matis/compte_rendu_matis.docx
+++ b/Compte_rendu_matis/compte_rendu_matis.docx
@@ -817,8 +817,224 @@
         <w:t>. Nous avons aussi le support pour les batteries et nous devons réfléchir comment intégrer ce support a notre dispositif (la carte électronique). Il nous manque une batterie et un support de batteries sur les 3 nécessaires initialement.</w:t>
       </w:r>
     </w:p>
+    <w:p/>
+    <w:p/>
+    <w:p>
+      <w:pPr>
+        <w:rPr>
+          <w:u w:val="single"/>
+        </w:rPr>
+      </w:pPr>
+      <w:r>
+        <w:rPr>
+          <w:u w:val="single"/>
+        </w:rPr>
+        <w:t>Séance 10/03/25</w:t>
+      </w:r>
+    </w:p>
+    <w:p>
+      <w:r>
+        <w:t xml:space="preserve">Pendant cette séance, j’ai réfléchi à une nouvelle conception de carte pour la carte pince et la carte main en fonction des éléments d’amélioration remarqué grâce a l’utilisation des cartes </w:t>
+      </w:r>
+      <w:r>
+        <w:t>reçu</w:t>
+      </w:r>
+      <w:r>
+        <w:t xml:space="preserve"> pour la </w:t>
+      </w:r>
+      <w:r>
+        <w:t>première</w:t>
+      </w:r>
+      <w:r>
+        <w:t xml:space="preserve"> version. Il a aussi fallu modifier la carte main pour intégrer le </w:t>
+      </w:r>
+      <w:r>
+        <w:t>nouvel</w:t>
+      </w:r>
+      <w:r>
+        <w:t xml:space="preserve"> accéléromètre numérique. </w:t>
+      </w:r>
+      <w:r>
+        <w:t xml:space="preserve">Donc j’ai </w:t>
+      </w:r>
+      <w:r>
+        <w:t>réuni</w:t>
+      </w:r>
+      <w:r>
+        <w:t xml:space="preserve"> </w:t>
+      </w:r>
+      <w:r>
+        <w:t>les composants nécessaires</w:t>
+      </w:r>
+      <w:r>
+        <w:t xml:space="preserve"> </w:t>
+      </w:r>
+      <w:r>
+        <w:t>à</w:t>
+      </w:r>
+      <w:r>
+        <w:t xml:space="preserve"> </w:t>
+      </w:r>
+      <w:r>
+        <w:t>a</w:t>
+      </w:r>
+      <w:r>
+        <w:t>jo</w:t>
+      </w:r>
+      <w:r>
+        <w:t>u</w:t>
+      </w:r>
+      <w:r>
+        <w:t>ter sur la carte.</w:t>
+      </w:r>
+    </w:p>
+    <w:p/>
+    <w:p>
+      <w:pPr>
+        <w:rPr>
+          <w:u w:val="single"/>
+        </w:rPr>
+      </w:pPr>
+      <w:r>
+        <w:rPr>
+          <w:u w:val="single"/>
+        </w:rPr>
+        <w:t>Séance 11/02/25</w:t>
+      </w:r>
+    </w:p>
+    <w:p>
+      <w:r>
+        <w:t>J'ai poursuivi la conception des deux cartes électroniques.</w:t>
+      </w:r>
+    </w:p>
+    <w:p>
+      <w:r>
+        <w:t>En analysant les besoins en alimentation, j'ai réalisé qu'il fallait ajouter un régulateur de tension pour convertir le +8V des batteries en +5V nécessaire aux servomoteurs et à l'ESP32. J'ai donc revu le schéma électrique et le routage PCB en conséquence. J'ai également intégré des LED d'indication de mise sous tension pour un meilleur contrôle visuel du fonctionnement.</w:t>
+      </w:r>
+    </w:p>
+    <w:p>
+      <w:r>
+        <w:t>Durant la dernière heure, j'ai aidé Téo à résoudre des problèmes de connexion WiFi entre les deux modules ESP32.</w:t>
+      </w:r>
+    </w:p>
+    <w:p>
+      <w:r>
+        <w:rPr>
+          <w:noProof/>
+        </w:rPr>
+        <w:lastRenderedPageBreak/>
+        <w:drawing>
+          <wp:inline distT="0" distB="0" distL="0" distR="0" wp14:anchorId="2CC8D32B" wp14:editId="48F48D88">
+            <wp:extent cx="5943600" cy="4127039"/>
+            <wp:effectExtent l="0" t="0" r="0" b="6985"/>
+            <wp:docPr id="106311383" name="Image 1" descr="Une image contenant texte, diagramme, capture d’écran, Parallèle&#10;&#10;Le contenu généré par l’IA peut être incorrect."/>
+            <wp:cNvGraphicFramePr>
+              <a:graphicFrameLocks xmlns:a="http://schemas.openxmlformats.org/drawingml/2006/main" noChangeAspect="1"/>
+            </wp:cNvGraphicFramePr>
+            <a:graphic xmlns:a="http://schemas.openxmlformats.org/drawingml/2006/main">
+              <a:graphicData uri="http://schemas.openxmlformats.org/drawingml/2006/picture">
+                <pic:pic xmlns:pic="http://schemas.openxmlformats.org/drawingml/2006/picture">
+                  <pic:nvPicPr>
+                    <pic:cNvPr id="106311383" name="Image 1" descr="Une image contenant texte, diagramme, capture d’écran, Parallèle&#10;&#10;Le contenu généré par l’IA peut être incorrect."/>
+                    <pic:cNvPicPr/>
+                  </pic:nvPicPr>
+                  <pic:blipFill rotWithShape="1">
+                    <a:blip r:embed="rId13"/>
+                    <a:srcRect l="5291"/>
+                    <a:stretch/>
+                  </pic:blipFill>
+                  <pic:spPr bwMode="auto">
+                    <a:xfrm>
+                      <a:off x="0" y="0"/>
+                      <a:ext cx="5948596" cy="4130508"/>
+                    </a:xfrm>
+                    <a:prstGeom prst="rect">
+                      <a:avLst/>
+                    </a:prstGeom>
+                    <a:ln>
+                      <a:noFill/>
+                    </a:ln>
+                    <a:extLst>
+                      <a:ext uri="{53640926-AAD7-44D8-BBD7-CCE9431645EC}">
+                        <a14:shadowObscured xmlns:a14="http://schemas.microsoft.com/office/drawing/2010/main"/>
+                      </a:ext>
+                    </a:extLst>
+                  </pic:spPr>
+                </pic:pic>
+              </a:graphicData>
+            </a:graphic>
+          </wp:inline>
+        </w:drawing>
+      </w:r>
+    </w:p>
+    <w:p>
+      <w:r>
+        <w:t>Schéma carte Pince.</w:t>
+      </w:r>
+    </w:p>
+    <w:p>
+      <w:pPr>
+        <w:tabs>
+          <w:tab w:val="left" w:pos="2280"/>
+        </w:tabs>
+        <w:rPr>
+          <w:noProof/>
+        </w:rPr>
+      </w:pPr>
+      <w:r>
+        <w:rPr>
+          <w:noProof/>
+        </w:rPr>
+        <w:lastRenderedPageBreak/>
+        <w:drawing>
+          <wp:inline distT="0" distB="0" distL="0" distR="0" wp14:anchorId="527BE0FB" wp14:editId="6B5FC47A">
+            <wp:extent cx="5760720" cy="4391660"/>
+            <wp:effectExtent l="0" t="0" r="0" b="8890"/>
+            <wp:docPr id="1048870451" name="Image 1" descr="Une image contenant texte, diagramme, Plan, ligne&#10;&#10;Le contenu généré par l’IA peut être incorrect."/>
+            <wp:cNvGraphicFramePr>
+              <a:graphicFrameLocks xmlns:a="http://schemas.openxmlformats.org/drawingml/2006/main" noChangeAspect="1"/>
+            </wp:cNvGraphicFramePr>
+            <a:graphic xmlns:a="http://schemas.openxmlformats.org/drawingml/2006/main">
+              <a:graphicData uri="http://schemas.openxmlformats.org/drawingml/2006/picture">
+                <pic:pic xmlns:pic="http://schemas.openxmlformats.org/drawingml/2006/picture">
+                  <pic:nvPicPr>
+                    <pic:cNvPr id="1048870451" name="Image 1" descr="Une image contenant texte, diagramme, Plan, ligne&#10;&#10;Le contenu généré par l’IA peut être incorrect."/>
+                    <pic:cNvPicPr/>
+                  </pic:nvPicPr>
+                  <pic:blipFill>
+                    <a:blip r:embed="rId14"/>
+                    <a:stretch>
+                      <a:fillRect/>
+                    </a:stretch>
+                  </pic:blipFill>
+                  <pic:spPr>
+                    <a:xfrm>
+                      <a:off x="0" y="0"/>
+                      <a:ext cx="5760720" cy="4391660"/>
+                    </a:xfrm>
+                    <a:prstGeom prst="rect">
+                      <a:avLst/>
+                    </a:prstGeom>
+                  </pic:spPr>
+                </pic:pic>
+              </a:graphicData>
+            </a:graphic>
+          </wp:inline>
+        </w:drawing>
+      </w:r>
+    </w:p>
+    <w:p>
+      <w:pPr>
+        <w:tabs>
+          <w:tab w:val="left" w:pos="1267"/>
+        </w:tabs>
+      </w:pPr>
+      <w:r>
+        <w:t>Schéma carte main</w:t>
+      </w:r>
+    </w:p>
     <w:sectPr>
-      <w:footerReference w:type="default" r:id="rId13"/>
+      <w:footerReference w:type="default" r:id="rId15"/>
       <w:pgSz w:w="11906" w:h="16838"/>
       <w:pgMar w:top="1417" w:right="1417" w:bottom="1417" w:left="1417" w:header="708" w:footer="708" w:gutter="0"/>
       <w:pgBorders w:offsetFrom="page">

--- a/Compte_rendu_matis/compte_rendu_matis.docx
+++ b/Compte_rendu_matis/compte_rendu_matis.docx
@@ -39,7 +39,15 @@
     </w:p>
     <w:p>
       <w:r>
-        <w:t>Cette séance était destinée à choisir le projet. Nous avons donc décidé de faire une pince robotisée capable de récupérer le plus d'objets différents. Cette pince va être contrôlée grâce à un accéléromètre et un capteur de flexion. Le but est de faire bouger la main de droite à gauche pour faire bouger le bras articulé et de fermer le doigt pour fermer la pince grâce au capteur flex. Toutes les informations vont être transmises grâce à une connexion Bluetooth.</w:t>
+        <w:t xml:space="preserve">Cette séance était destinée à choisir le projet. Nous avons donc décidé de faire une pince robotisée capable de récupérer le plus d'objets différents. Cette pince va être contrôlée grâce à un accéléromètre et un capteur de flexion. Le but est de faire bouger la main de droite à gauche pour faire bouger le bras articulé et de fermer le doigt pour fermer la pince grâce au capteur </w:t>
+      </w:r>
+      <w:proofErr w:type="spellStart"/>
+      <w:r>
+        <w:t>flex</w:t>
+      </w:r>
+      <w:proofErr w:type="spellEnd"/>
+      <w:r>
+        <w:t>. Toutes les informations vont être transmises grâce à une connexion Bluetooth.</w:t>
       </w:r>
     </w:p>
     <w:p>
@@ -190,7 +198,15 @@
     </w:p>
     <w:p>
       <w:r>
-        <w:t>Interprétation : Selon la capture d'écran de l'oscilloscope en sortie de l'accéléromètre, nous pouvons observer que les variations de tension de l'accéléromètre sont d'approximativement 600 millivolts pour un mouvement de 180° avec l'accéléromètre. Le problème que l'on peut constater, ce sont les perturbations - le bruit qui est de l'ordre de 250 à 200 millivolts. C'est donc ce bruit qui crée des perturbations lorsque l'on veut capturer la donnée de l'accéléromètre. Pour remédier à cela, nous avons eu l'idée de mettre un condensateur entre la sortie et le GND afin de lisser cette tension. Après d'autres mesures, malheureusement, cela n'a pas été utile et les perturbations restaient les mêmes. La deuxième solution a été la mise en place d'un filtre RC qui a pour valeur tau = 1/RC = 5ms, car nous capturons la valeur qui est renvoyée par l'accéléromètre tous les 50ms = 10 tau. Une fois le filtre en place, nous avons observé que les valeurs renvoyées étaient moins fluctuantes, les perturbations ont été divisées par 2, mais cela ne reste pas admissible.</w:t>
+        <w:t xml:space="preserve">Interprétation : Selon la capture d'écran de l'oscilloscope en sortie de l'accéléromètre, nous pouvons observer que les variations de tension de l'accéléromètre sont d'approximativement 600 millivolts pour un mouvement de 180° avec l'accéléromètre. Le problème que l'on peut constater, ce sont les perturbations - le bruit qui est de l'ordre de 250 à 200 millivolts. C'est donc ce bruit qui crée des perturbations lorsque l'on veut capturer la donnée de l'accéléromètre. Pour remédier à cela, nous avons eu l'idée de mettre un condensateur entre la sortie et le GND afin de lisser cette tension. Après d'autres mesures, malheureusement, cela n'a pas été utile et les perturbations restaient les mêmes. La deuxième solution a été la mise en place d'un filtre RC qui a pour valeur tau = 1/RC = 5ms, car nous capturons la valeur qui est renvoyée par l'accéléromètre tous les 50ms = 10 </w:t>
+      </w:r>
+      <w:proofErr w:type="gramStart"/>
+      <w:r>
+        <w:t>tau</w:t>
+      </w:r>
+      <w:proofErr w:type="gramEnd"/>
+      <w:r>
+        <w:t>. Une fois le filtre en place, nous avons observé que les valeurs renvoyées étaient moins fluctuantes, les perturbations ont été divisées par 2, mais cela ne reste pas admissible.</w:t>
       </w:r>
       <w:r>
         <w:t xml:space="preserve"> </w:t>
@@ -396,12 +412,14 @@
         </w:rPr>
         <w:t xml:space="preserve"> </w:t>
       </w:r>
+      <w:proofErr w:type="spellStart"/>
       <w:r>
         <w:rPr>
           <w:u w:val="single"/>
         </w:rPr>
         <w:t>Decembre</w:t>
       </w:r>
+      <w:proofErr w:type="spellEnd"/>
       <w:r>
         <w:rPr>
           <w:u w:val="single"/>
@@ -411,7 +429,23 @@
     </w:p>
     <w:p>
       <w:r>
-        <w:t>J'ai débuté la séance en reconfigurant le git. En fait j'ai réglé un problème qui durait depuis le début du projet et qui n'était pas compliqué. Le problème venait du fait que j'utilise GitLab dans mon entreprise, c'est-à-dire que à chaque fois que je revenais à l'entreprise git ne fonctionnait plus donc je refaisais une clé SSH, et à chaque fois que je revenais en projet git ne fonctionnait pas, la subtilité que je n'avais pas comprise c'est qu'il est possible d'avoir une clé sur un seul PC. Donc pour résoudre le problème j'ai ajouté la même clé dans les deux applications. Suite à cela j'ai pu réorganiser le git et enfin mettre mon compte rendu.</w:t>
+        <w:t xml:space="preserve">J'ai débuté la séance en reconfigurant le git. En fait j'ai réglé un problème qui durait depuis le début du projet et qui n'était pas compliqué. Le problème venait du fait que j'utilise </w:t>
+      </w:r>
+      <w:proofErr w:type="spellStart"/>
+      <w:r>
+        <w:t>GitLab</w:t>
+      </w:r>
+      <w:proofErr w:type="spellEnd"/>
+      <w:r>
+        <w:t xml:space="preserve"> dans mon entreprise, c'est-à-dire que à chaque fois que je revenais à l'entreprise git ne fonctionnait plus donc je refaisais une clé SSH, et à chaque fois que je revenais en projet git ne fonctionnait pas, la subtilité que je n'avais pas comprise c'est qu'il est possible d'avoir une clé sur un seul PC. Donc pour résoudre le problème j'ai ajouté la même clé dans les deux applications. </w:t>
+      </w:r>
+      <w:proofErr w:type="gramStart"/>
+      <w:r>
+        <w:t>Suite à</w:t>
+      </w:r>
+      <w:proofErr w:type="gramEnd"/>
+      <w:r>
+        <w:t xml:space="preserve"> cela j'ai pu réorganiser le git et enfin mettre mon compte rendu.</w:t>
       </w:r>
     </w:p>
     <w:p>
@@ -462,12 +496,28 @@
     </w:p>
     <w:p>
       <w:r>
-        <w:t>La question que je me suis posée était que si j'alimente la carte avec du +5V, est-ce que j'obtiendrai du +3.3V sur les pins du TTGO. Après avoir fait un setup de test sur la breadboard. Donc j'obtiens bien +3.3V sur un pin.</w:t>
-      </w:r>
-    </w:p>
-    <w:p>
-      <w:r>
-        <w:t>À la fin de la séance, nous avons enfin réussi à communiquer en wifi entre les deux TTGO et non en bluetooth comme c'était prévu initialement.</w:t>
+        <w:t xml:space="preserve">La question que je me suis posée était que si j'alimente la carte avec du +5V, est-ce que j'obtiendrai du +3.3V sur les pins du TTGO. Après avoir fait un setup de test sur la </w:t>
+      </w:r>
+      <w:proofErr w:type="spellStart"/>
+      <w:r>
+        <w:t>breadboard</w:t>
+      </w:r>
+      <w:proofErr w:type="spellEnd"/>
+      <w:r>
+        <w:t>. Donc j'obtiens bien +3.3V sur un pin.</w:t>
+      </w:r>
+    </w:p>
+    <w:p>
+      <w:r>
+        <w:t xml:space="preserve">À la fin de la séance, nous avons enfin réussi à communiquer en wifi entre les deux TTGO et non en </w:t>
+      </w:r>
+      <w:proofErr w:type="spellStart"/>
+      <w:r>
+        <w:t>bluetooth</w:t>
+      </w:r>
+      <w:proofErr w:type="spellEnd"/>
+      <w:r>
+        <w:t xml:space="preserve"> comme c'était prévu initialement.</w:t>
       </w:r>
     </w:p>
     <w:p>
@@ -553,22 +603,119 @@
       </w:r>
       <w:r>
         <w:br/>
-        <w:t>Seance du 03/02/2025</w:t>
+      </w:r>
+      <w:proofErr w:type="spellStart"/>
+      <w:r>
+        <w:t>Seance</w:t>
+      </w:r>
+      <w:proofErr w:type="spellEnd"/>
+      <w:r>
+        <w:t xml:space="preserve"> du 03/02/2025</w:t>
       </w:r>
       <w:r>
         <w:br/>
       </w:r>
       <w:r>
         <w:br/>
-        <w:t>J’ai commencer la seance en faisant la deuxième carte se trouvant sur la voiture. (assignassion des empreinte et conception du schema)</w:t>
+        <w:t xml:space="preserve">J’ai </w:t>
+      </w:r>
+      <w:proofErr w:type="spellStart"/>
+      <w:r>
+        <w:t>commencer</w:t>
+      </w:r>
+      <w:proofErr w:type="spellEnd"/>
+      <w:r>
+        <w:t xml:space="preserve"> la </w:t>
+      </w:r>
+      <w:proofErr w:type="spellStart"/>
+      <w:r>
+        <w:t>seance</w:t>
+      </w:r>
+      <w:proofErr w:type="spellEnd"/>
+      <w:r>
+        <w:t xml:space="preserve"> en faisant la deuxième carte se trouvant sur la voiture. (</w:t>
+      </w:r>
+      <w:proofErr w:type="spellStart"/>
+      <w:proofErr w:type="gramStart"/>
+      <w:r>
+        <w:t>assignassion</w:t>
+      </w:r>
+      <w:proofErr w:type="spellEnd"/>
+      <w:proofErr w:type="gramEnd"/>
+      <w:r>
+        <w:t xml:space="preserve"> des empreinte et conception du </w:t>
+      </w:r>
+      <w:proofErr w:type="spellStart"/>
+      <w:r>
+        <w:t>schema</w:t>
+      </w:r>
+      <w:proofErr w:type="spellEnd"/>
+      <w:r>
+        <w:t>)</w:t>
       </w:r>
       <w:r>
         <w:br/>
-        <w:t>En parallèle j’ai aidé teo pour le debug de la pince car après plusieurss semaine elle ne fonctionait plus correctement.</w:t>
+        <w:t xml:space="preserve">En parallèle j’ai aidé </w:t>
+      </w:r>
+      <w:proofErr w:type="spellStart"/>
+      <w:r>
+        <w:t>teo</w:t>
+      </w:r>
+      <w:proofErr w:type="spellEnd"/>
+      <w:r>
+        <w:t xml:space="preserve"> pour le </w:t>
+      </w:r>
+      <w:proofErr w:type="spellStart"/>
+      <w:r>
+        <w:t>debug</w:t>
+      </w:r>
+      <w:proofErr w:type="spellEnd"/>
+      <w:r>
+        <w:t xml:space="preserve"> de la pince car après </w:t>
+      </w:r>
+      <w:proofErr w:type="spellStart"/>
+      <w:r>
+        <w:t>plusieurss</w:t>
+      </w:r>
+      <w:proofErr w:type="spellEnd"/>
+      <w:r>
+        <w:t xml:space="preserve"> semaine elle ne </w:t>
+      </w:r>
+      <w:proofErr w:type="spellStart"/>
+      <w:r>
+        <w:t>fonctionait</w:t>
+      </w:r>
+      <w:proofErr w:type="spellEnd"/>
+      <w:r>
+        <w:t xml:space="preserve"> plus correctement.</w:t>
       </w:r>
       <w:r>
         <w:br/>
-        <w:t>J’ai aussi determiné quelle broche du sp32 pour le bouton poussoir et aussi les batterie a utiliser, donc j’ai efectué le test pour savoir si le sp32 peut prendre 3.7 V au lieu de 3.3 V</w:t>
+        <w:t xml:space="preserve">J’ai aussi </w:t>
+      </w:r>
+      <w:proofErr w:type="spellStart"/>
+      <w:r>
+        <w:t>determiné</w:t>
+      </w:r>
+      <w:proofErr w:type="spellEnd"/>
+      <w:r>
+        <w:t xml:space="preserve"> quelle broche du sp32 pour le bouton poussoir et aussi les batterie </w:t>
+      </w:r>
+      <w:proofErr w:type="spellStart"/>
+      <w:r>
+        <w:t>a</w:t>
+      </w:r>
+      <w:proofErr w:type="spellEnd"/>
+      <w:r>
+        <w:t xml:space="preserve"> utiliser, donc j’ai </w:t>
+      </w:r>
+      <w:proofErr w:type="spellStart"/>
+      <w:r>
+        <w:t>efectué</w:t>
+      </w:r>
+      <w:proofErr w:type="spellEnd"/>
+      <w:r>
+        <w:t xml:space="preserve"> le test pour savoir si le sp32 peut prendre 3.7 V au lieu de 3.3 V</w:t>
       </w:r>
     </w:p>
     <w:p>
@@ -631,10 +778,26 @@
         </w:numPr>
       </w:pPr>
       <w:r>
-        <w:t>Assistance au debug avec Téo</w:t>
-      </w:r>
-      <w:r>
-        <w:t xml:space="preserve"> car cela faisait plusieurs semaines que l’on avait pas travaillé sur le projet et certaines fonctions devait être remise en route.</w:t>
+        <w:t xml:space="preserve">Assistance au </w:t>
+      </w:r>
+      <w:proofErr w:type="spellStart"/>
+      <w:r>
+        <w:t>debug</w:t>
+      </w:r>
+      <w:proofErr w:type="spellEnd"/>
+      <w:r>
+        <w:t xml:space="preserve"> avec Téo</w:t>
+      </w:r>
+      <w:r>
+        <w:t xml:space="preserve"> car cela faisait plusieurs semaines que </w:t>
+      </w:r>
+      <w:proofErr w:type="gramStart"/>
+      <w:r>
+        <w:t>l’on avait pas</w:t>
+      </w:r>
+      <w:proofErr w:type="gramEnd"/>
+      <w:r>
+        <w:t xml:space="preserve"> travaillé sur le projet et certaines fonctions devait être remise en route.</w:t>
       </w:r>
     </w:p>
     <w:p>
@@ -814,7 +977,15 @@
         <w:t>Lors de cette séance, j'ai entrepris une refonte complète des deux cartes électroniques afin d'optimiser leur fonctionnement et leur intégration. Cette révision approfondie m'a permis d'améliorer l'agencement des composants et de résoudre les problèmes identifiés précédemment. Parallèlement, j'ai réceptionné les batteries adaptées à notre système</w:t>
       </w:r>
       <w:r>
-        <w:t>. Nous avons aussi le support pour les batteries et nous devons réfléchir comment intégrer ce support a notre dispositif (la carte électronique). Il nous manque une batterie et un support de batteries sur les 3 nécessaires initialement.</w:t>
+        <w:t xml:space="preserve">. Nous avons aussi le support pour les batteries et nous devons réfléchir comment intégrer ce support </w:t>
+      </w:r>
+      <w:proofErr w:type="spellStart"/>
+      <w:r>
+        <w:t>a</w:t>
+      </w:r>
+      <w:proofErr w:type="spellEnd"/>
+      <w:r>
+        <w:t xml:space="preserve"> notre dispositif (la carte électronique). Il nous manque une batterie et un support de batteries sur les 3 nécessaires initialement.</w:t>
       </w:r>
     </w:p>
     <w:p/>
@@ -834,7 +1005,15 @@
     </w:p>
     <w:p>
       <w:r>
-        <w:t xml:space="preserve">Pendant cette séance, j’ai réfléchi à une nouvelle conception de carte pour la carte pince et la carte main en fonction des éléments d’amélioration remarqué grâce a l’utilisation des cartes </w:t>
+        <w:t xml:space="preserve">Pendant cette séance, j’ai réfléchi à une nouvelle conception de carte pour la carte pince et la carte main en fonction des éléments d’amélioration remarqué grâce </w:t>
+      </w:r>
+      <w:proofErr w:type="spellStart"/>
+      <w:r>
+        <w:t>a</w:t>
+      </w:r>
+      <w:proofErr w:type="spellEnd"/>
+      <w:r>
+        <w:t xml:space="preserve"> l’utilisation des cartes </w:t>
       </w:r>
       <w:r>
         <w:t>reçu</w:t>
@@ -914,7 +1093,15 @@
     </w:p>
     <w:p>
       <w:r>
-        <w:t>Durant la dernière heure, j'ai aidé Téo à résoudre des problèmes de connexion WiFi entre les deux modules ESP32.</w:t>
+        <w:t xml:space="preserve">Durant la dernière heure, j'ai aidé Téo à résoudre des problèmes de connexion </w:t>
+      </w:r>
+      <w:proofErr w:type="spellStart"/>
+      <w:r>
+        <w:t>WiFi</w:t>
+      </w:r>
+      <w:proofErr w:type="spellEnd"/>
+      <w:r>
+        <w:t xml:space="preserve"> entre les deux modules ESP32.</w:t>
       </w:r>
     </w:p>
     <w:p>
@@ -1033,8 +1220,316 @@
         <w:t>Schéma carte main</w:t>
       </w:r>
     </w:p>
+    <w:p>
+      <w:pPr>
+        <w:tabs>
+          <w:tab w:val="left" w:pos="1267"/>
+        </w:tabs>
+      </w:pPr>
+    </w:p>
+    <w:p>
+      <w:pPr>
+        <w:tabs>
+          <w:tab w:val="left" w:pos="1267"/>
+        </w:tabs>
+      </w:pPr>
+    </w:p>
+    <w:p>
+      <w:pPr>
+        <w:tabs>
+          <w:tab w:val="left" w:pos="1267"/>
+        </w:tabs>
+      </w:pPr>
+    </w:p>
+    <w:p>
+      <w:pPr>
+        <w:tabs>
+          <w:tab w:val="left" w:pos="1267"/>
+        </w:tabs>
+      </w:pPr>
+    </w:p>
+    <w:p>
+      <w:pPr>
+        <w:tabs>
+          <w:tab w:val="left" w:pos="1267"/>
+        </w:tabs>
+      </w:pPr>
+    </w:p>
+    <w:p>
+      <w:pPr>
+        <w:tabs>
+          <w:tab w:val="left" w:pos="1267"/>
+        </w:tabs>
+        <w:rPr>
+          <w:u w:val="single"/>
+        </w:rPr>
+      </w:pPr>
+      <w:r>
+        <w:rPr>
+          <w:u w:val="single"/>
+        </w:rPr>
+        <w:t>Séance du 25/03 :</w:t>
+      </w:r>
+    </w:p>
+    <w:p>
+      <w:pPr>
+        <w:tabs>
+          <w:tab w:val="left" w:pos="1267"/>
+        </w:tabs>
+      </w:pPr>
+    </w:p>
+    <w:p>
+      <w:pPr>
+        <w:pStyle w:val="Paragraphedeliste"/>
+        <w:numPr>
+          <w:ilvl w:val="1"/>
+          <w:numId w:val="5"/>
+        </w:numPr>
+        <w:tabs>
+          <w:tab w:val="left" w:pos="1267"/>
+        </w:tabs>
+      </w:pPr>
+      <w:r>
+        <w:t>Ajout de certain</w:t>
+      </w:r>
+      <w:r>
+        <w:t>s</w:t>
+      </w:r>
+      <w:r>
+        <w:t xml:space="preserve"> composant</w:t>
+      </w:r>
+      <w:r>
+        <w:t>s</w:t>
+      </w:r>
+      <w:r>
+        <w:t xml:space="preserve"> </w:t>
+      </w:r>
+      <w:r>
+        <w:t>additionnels</w:t>
+      </w:r>
+      <w:r>
+        <w:t xml:space="preserve"> dans le </w:t>
+      </w:r>
+      <w:r>
+        <w:t>schéma</w:t>
+      </w:r>
+    </w:p>
+    <w:p>
+      <w:pPr>
+        <w:pStyle w:val="Paragraphedeliste"/>
+        <w:numPr>
+          <w:ilvl w:val="1"/>
+          <w:numId w:val="5"/>
+        </w:numPr>
+        <w:tabs>
+          <w:tab w:val="left" w:pos="1267"/>
+        </w:tabs>
+      </w:pPr>
+      <w:r>
+        <w:t>Reprise</w:t>
+      </w:r>
+      <w:r>
+        <w:t xml:space="preserve"> du </w:t>
+      </w:r>
+      <w:r>
+        <w:t>Lay-out</w:t>
+      </w:r>
+      <w:r>
+        <w:t xml:space="preserve">. </w:t>
+      </w:r>
+    </w:p>
+    <w:p>
+      <w:pPr>
+        <w:pStyle w:val="Paragraphedeliste"/>
+        <w:numPr>
+          <w:ilvl w:val="1"/>
+          <w:numId w:val="5"/>
+        </w:numPr>
+        <w:tabs>
+          <w:tab w:val="left" w:pos="1267"/>
+        </w:tabs>
+      </w:pPr>
+      <w:r>
+        <w:t xml:space="preserve">Fixation de la pince sur la planche de bois. </w:t>
+      </w:r>
+    </w:p>
+    <w:p>
+      <w:pPr>
+        <w:pStyle w:val="Paragraphedeliste"/>
+        <w:numPr>
+          <w:ilvl w:val="1"/>
+          <w:numId w:val="5"/>
+        </w:numPr>
+        <w:tabs>
+          <w:tab w:val="left" w:pos="1267"/>
+        </w:tabs>
+      </w:pPr>
+      <w:r>
+        <w:t xml:space="preserve">Aide du </w:t>
+      </w:r>
+      <w:proofErr w:type="spellStart"/>
+      <w:r>
+        <w:t>debug</w:t>
+      </w:r>
+      <w:proofErr w:type="spellEnd"/>
+      <w:r>
+        <w:t xml:space="preserve"> avec </w:t>
+      </w:r>
+      <w:proofErr w:type="spellStart"/>
+      <w:r>
+        <w:t>Teo</w:t>
+      </w:r>
+      <w:proofErr w:type="spellEnd"/>
+      <w:r>
+        <w:t xml:space="preserve"> pour la communication Wifi entre les Deux ESP 32</w:t>
+      </w:r>
+    </w:p>
+    <w:p>
+      <w:pPr>
+        <w:tabs>
+          <w:tab w:val="left" w:pos="1267"/>
+        </w:tabs>
+      </w:pPr>
+    </w:p>
+    <w:p>
+      <w:pPr>
+        <w:tabs>
+          <w:tab w:val="left" w:pos="1267"/>
+        </w:tabs>
+      </w:pPr>
+      <w:r>
+        <w:lastRenderedPageBreak/>
+        <w:drawing>
+          <wp:inline distT="0" distB="0" distL="0" distR="0" wp14:anchorId="7FA4A874" wp14:editId="700D7911">
+            <wp:extent cx="5760720" cy="3615055"/>
+            <wp:effectExtent l="0" t="0" r="0" b="4445"/>
+            <wp:docPr id="1259066669" name="Image 1" descr="Une image contenant texte, diagramme, Plan, schématique&#10;&#10;Le contenu généré par l’IA peut être incorrect."/>
+            <wp:cNvGraphicFramePr>
+              <a:graphicFrameLocks xmlns:a="http://schemas.openxmlformats.org/drawingml/2006/main" noChangeAspect="1"/>
+            </wp:cNvGraphicFramePr>
+            <a:graphic xmlns:a="http://schemas.openxmlformats.org/drawingml/2006/main">
+              <a:graphicData uri="http://schemas.openxmlformats.org/drawingml/2006/picture">
+                <pic:pic xmlns:pic="http://schemas.openxmlformats.org/drawingml/2006/picture">
+                  <pic:nvPicPr>
+                    <pic:cNvPr id="1259066669" name="Image 1" descr="Une image contenant texte, diagramme, Plan, schématique&#10;&#10;Le contenu généré par l’IA peut être incorrect."/>
+                    <pic:cNvPicPr/>
+                  </pic:nvPicPr>
+                  <pic:blipFill>
+                    <a:blip r:embed="rId15"/>
+                    <a:stretch>
+                      <a:fillRect/>
+                    </a:stretch>
+                  </pic:blipFill>
+                  <pic:spPr>
+                    <a:xfrm>
+                      <a:off x="0" y="0"/>
+                      <a:ext cx="5760720" cy="3615055"/>
+                    </a:xfrm>
+                    <a:prstGeom prst="rect">
+                      <a:avLst/>
+                    </a:prstGeom>
+                  </pic:spPr>
+                </pic:pic>
+              </a:graphicData>
+            </a:graphic>
+          </wp:inline>
+        </w:drawing>
+      </w:r>
+    </w:p>
+    <w:p>
+      <w:pPr>
+        <w:tabs>
+          <w:tab w:val="left" w:pos="1267"/>
+        </w:tabs>
+      </w:pPr>
+      <w:r>
+        <w:drawing>
+          <wp:inline distT="0" distB="0" distL="0" distR="0" wp14:anchorId="720165E2" wp14:editId="1E1316DB">
+            <wp:extent cx="5760720" cy="4602480"/>
+            <wp:effectExtent l="0" t="0" r="0" b="7620"/>
+            <wp:docPr id="2053368112" name="Image 1" descr="Une image contenant texte, carte, capture d’écran, diagramme&#10;&#10;Le contenu généré par l’IA peut être incorrect."/>
+            <wp:cNvGraphicFramePr>
+              <a:graphicFrameLocks xmlns:a="http://schemas.openxmlformats.org/drawingml/2006/main" noChangeAspect="1"/>
+            </wp:cNvGraphicFramePr>
+            <a:graphic xmlns:a="http://schemas.openxmlformats.org/drawingml/2006/main">
+              <a:graphicData uri="http://schemas.openxmlformats.org/drawingml/2006/picture">
+                <pic:pic xmlns:pic="http://schemas.openxmlformats.org/drawingml/2006/picture">
+                  <pic:nvPicPr>
+                    <pic:cNvPr id="2053368112" name="Image 1" descr="Une image contenant texte, carte, capture d’écran, diagramme&#10;&#10;Le contenu généré par l’IA peut être incorrect."/>
+                    <pic:cNvPicPr/>
+                  </pic:nvPicPr>
+                  <pic:blipFill>
+                    <a:blip r:embed="rId16"/>
+                    <a:stretch>
+                      <a:fillRect/>
+                    </a:stretch>
+                  </pic:blipFill>
+                  <pic:spPr>
+                    <a:xfrm>
+                      <a:off x="0" y="0"/>
+                      <a:ext cx="5760720" cy="4602480"/>
+                    </a:xfrm>
+                    <a:prstGeom prst="rect">
+                      <a:avLst/>
+                    </a:prstGeom>
+                  </pic:spPr>
+                </pic:pic>
+              </a:graphicData>
+            </a:graphic>
+          </wp:inline>
+        </w:drawing>
+      </w:r>
+    </w:p>
+    <w:p>
+      <w:pPr>
+        <w:tabs>
+          <w:tab w:val="left" w:pos="1267"/>
+        </w:tabs>
+      </w:pPr>
+      <w:r>
+        <w:lastRenderedPageBreak/>
+        <w:drawing>
+          <wp:inline distT="0" distB="0" distL="0" distR="0" wp14:anchorId="333C85D4" wp14:editId="7E531073">
+            <wp:extent cx="5760720" cy="4190365"/>
+            <wp:effectExtent l="0" t="0" r="0" b="635"/>
+            <wp:docPr id="948560078" name="Image 1" descr="Une image contenant circuit, Ingénierie électronique, Composant électronique, Composant de circuit passif&#10;&#10;Le contenu généré par l’IA peut être incorrect."/>
+            <wp:cNvGraphicFramePr>
+              <a:graphicFrameLocks xmlns:a="http://schemas.openxmlformats.org/drawingml/2006/main" noChangeAspect="1"/>
+            </wp:cNvGraphicFramePr>
+            <a:graphic xmlns:a="http://schemas.openxmlformats.org/drawingml/2006/main">
+              <a:graphicData uri="http://schemas.openxmlformats.org/drawingml/2006/picture">
+                <pic:pic xmlns:pic="http://schemas.openxmlformats.org/drawingml/2006/picture">
+                  <pic:nvPicPr>
+                    <pic:cNvPr id="948560078" name="Image 1" descr="Une image contenant circuit, Ingénierie électronique, Composant électronique, Composant de circuit passif&#10;&#10;Le contenu généré par l’IA peut être incorrect."/>
+                    <pic:cNvPicPr/>
+                  </pic:nvPicPr>
+                  <pic:blipFill>
+                    <a:blip r:embed="rId17"/>
+                    <a:stretch>
+                      <a:fillRect/>
+                    </a:stretch>
+                  </pic:blipFill>
+                  <pic:spPr>
+                    <a:xfrm>
+                      <a:off x="0" y="0"/>
+                      <a:ext cx="5760720" cy="4190365"/>
+                    </a:xfrm>
+                    <a:prstGeom prst="rect">
+                      <a:avLst/>
+                    </a:prstGeom>
+                  </pic:spPr>
+                </pic:pic>
+              </a:graphicData>
+            </a:graphic>
+          </wp:inline>
+        </w:drawing>
+      </w:r>
+      <w:r>
+        <w:br/>
+      </w:r>
+    </w:p>
     <w:sectPr>
-      <w:footerReference w:type="default" r:id="rId15"/>
+      <w:footerReference w:type="default" r:id="rId18"/>
       <w:pgSz w:w="11906" w:h="16838"/>
       <w:pgMar w:top="1417" w:right="1417" w:bottom="1417" w:left="1417" w:header="708" w:footer="708" w:gutter="0"/>
       <w:pgBorders w:offsetFrom="page">
@@ -1435,7 +1930,7 @@
   <w:abstractNum w:abstractNumId="2" w15:restartNumberingAfterBreak="0">
     <w:nsid w:val="17915539"/>
     <w:multiLevelType w:val="multilevel"/>
-    <w:tmpl w:val="54FC9CC8"/>
+    <w:tmpl w:val="1B0E4BD2"/>
     <w:lvl w:ilvl="0">
       <w:start w:val="3"/>
       <w:numFmt w:val="decimal"/>
@@ -1448,17 +1943,17 @@
         <w:ind w:left="720" w:hanging="360"/>
       </w:pPr>
     </w:lvl>
-    <w:lvl w:ilvl="1" w:tentative="1">
-      <w:start w:val="1"/>
-      <w:numFmt w:val="decimal"/>
-      <w:lvlText w:val="%2."/>
-      <w:lvlJc w:val="left"/>
-      <w:pPr>
-        <w:tabs>
-          <w:tab w:val="num" w:pos="1440"/>
-        </w:tabs>
+    <w:lvl w:ilvl="1">
+      <w:start w:val="11"/>
+      <w:numFmt w:val="bullet"/>
+      <w:lvlText w:val="-"/>
+      <w:lvlJc w:val="left"/>
+      <w:pPr>
         <w:ind w:left="1440" w:hanging="360"/>
       </w:pPr>
+      <w:rPr>
+        <w:rFonts w:ascii="Aptos" w:eastAsiaTheme="minorHAnsi" w:hAnsi="Aptos" w:cstheme="minorBidi" w:hint="default"/>
+      </w:rPr>
     </w:lvl>
     <w:lvl w:ilvl="2" w:tentative="1">
       <w:start w:val="1"/>
@@ -2732,6 +3227,7 @@
   <w:style w:type="character" w:default="1" w:styleId="Policepardfaut">
     <w:name w:val="Default Paragraph Font"/>
     <w:uiPriority w:val="1"/>
+    <w:semiHidden/>
     <w:unhideWhenUsed/>
   </w:style>
   <w:style w:type="table" w:default="1" w:styleId="TableauNormal">
